--- a/Math Modeling/lab1/lab1 report.docx
+++ b/Math Modeling/lab1/lab1 report.docx
@@ -65,7 +65,7 @@
                           </pic:cNvPicPr>
                         </pic:nvPicPr>
                         <pic:blipFill>
-                          <a:blip r:embed="rId7" cstate="print">
+                          <a:blip r:embed="rId8" cstate="print">
                             <a:extLst>
                               <a:ext uri="{28A0092B-C50C-407E-A947-70E740481C1C}">
                                 <a14:useLocalDpi xmlns:a14="http://schemas.microsoft.com/office/drawing/2010/main" val="0"/>
@@ -785,7 +785,11 @@
     <w:sdt>
       <w:sdtPr>
         <w:rPr>
-          <w:rFonts w:ascii="Times New Roman" w:hAnsi="Times New Roman" w:cs="Times New Roman"/>
+          <w:rFonts w:ascii="Times New Roman" w:eastAsiaTheme="minorHAnsi" w:hAnsi="Times New Roman" w:cs="Times New Roman"/>
+          <w:color w:val="auto"/>
+          <w:sz w:val="22"/>
+          <w:szCs w:val="22"/>
+          <w:lang w:val="ru-RU"/>
         </w:rPr>
         <w:id w:val="1650869971"/>
         <w:docPartObj>
@@ -795,14 +799,9 @@
       </w:sdtPr>
       <w:sdtEndPr>
         <w:rPr>
-          <w:rFonts w:eastAsiaTheme="minorHAnsi"/>
           <w:b/>
           <w:bCs/>
           <w:noProof/>
-          <w:color w:val="auto"/>
-          <w:sz w:val="22"/>
-          <w:szCs w:val="22"/>
-          <w:lang w:val="ru-RU"/>
         </w:rPr>
       </w:sdtEndPr>
       <w:sdtContent>
@@ -860,7 +859,7 @@
             </w:rPr>
             <w:fldChar w:fldCharType="separate"/>
           </w:r>
-          <w:hyperlink w:anchor="_Toc32333623" w:history="1">
+          <w:hyperlink w:anchor="_Toc32337396" w:history="1">
             <w:r>
               <w:rPr>
                 <w:rStyle w:val="aa"/>
@@ -888,7 +887,7 @@
                 <w:noProof/>
                 <w:webHidden/>
               </w:rPr>
-              <w:instrText xml:space="preserve"> PAGEREF _Toc32333623 \h </w:instrText>
+              <w:instrText xml:space="preserve"> PAGEREF _Toc32337396 \h </w:instrText>
             </w:r>
             <w:r>
               <w:rPr>
@@ -931,7 +930,7 @@
               <w:lang w:val="en-US"/>
             </w:rPr>
           </w:pPr>
-          <w:hyperlink w:anchor="_Toc32333624" w:history="1">
+          <w:hyperlink w:anchor="_Toc32337397" w:history="1">
             <w:r>
               <w:rPr>
                 <w:rStyle w:val="aa"/>
@@ -959,7 +958,7 @@
                 <w:noProof/>
                 <w:webHidden/>
               </w:rPr>
-              <w:instrText xml:space="preserve"> PAGEREF _Toc32333624 \h </w:instrText>
+              <w:instrText xml:space="preserve"> PAGEREF _Toc32337397 \h </w:instrText>
             </w:r>
             <w:r>
               <w:rPr>
@@ -1002,7 +1001,7 @@
               <w:lang w:val="en-US"/>
             </w:rPr>
           </w:pPr>
-          <w:hyperlink w:anchor="_Toc32333625" w:history="1">
+          <w:hyperlink w:anchor="_Toc32337398" w:history="1">
             <w:r>
               <w:rPr>
                 <w:rStyle w:val="aa"/>
@@ -1030,7 +1029,7 @@
                 <w:noProof/>
                 <w:webHidden/>
               </w:rPr>
-              <w:instrText xml:space="preserve"> PAGEREF _Toc32333625 \h </w:instrText>
+              <w:instrText xml:space="preserve"> PAGEREF _Toc32337398 \h </w:instrText>
             </w:r>
             <w:r>
               <w:rPr>
@@ -1050,7 +1049,149 @@
                 <w:noProof/>
                 <w:webHidden/>
               </w:rPr>
-              <w:t>4</w:t>
+              <w:t>5</w:t>
+            </w:r>
+            <w:r>
+              <w:rPr>
+                <w:noProof/>
+                <w:webHidden/>
+              </w:rPr>
+              <w:fldChar w:fldCharType="end"/>
+            </w:r>
+          </w:hyperlink>
+        </w:p>
+        <w:p>
+          <w:pPr>
+            <w:pStyle w:val="21"/>
+            <w:tabs>
+              <w:tab w:val="right" w:leader="dot" w:pos="9345"/>
+            </w:tabs>
+            <w:rPr>
+              <w:rFonts w:eastAsiaTheme="minorEastAsia"/>
+              <w:noProof/>
+              <w:lang w:val="en-US"/>
+            </w:rPr>
+          </w:pPr>
+          <w:hyperlink w:anchor="_Toc32337399" w:history="1">
+            <w:r>
+              <w:rPr>
+                <w:rStyle w:val="aa"/>
+                <w:rFonts w:ascii="Times New Roman" w:hAnsi="Times New Roman" w:cs="Times New Roman"/>
+                <w:noProof/>
+              </w:rPr>
+              <w:t>Метод Рунге-Кутты</w:t>
+            </w:r>
+            <w:r>
+              <w:rPr>
+                <w:noProof/>
+                <w:webHidden/>
+              </w:rPr>
+              <w:tab/>
+            </w:r>
+            <w:r>
+              <w:rPr>
+                <w:noProof/>
+                <w:webHidden/>
+              </w:rPr>
+              <w:fldChar w:fldCharType="begin"/>
+            </w:r>
+            <w:r>
+              <w:rPr>
+                <w:noProof/>
+                <w:webHidden/>
+              </w:rPr>
+              <w:instrText xml:space="preserve"> PAGEREF _Toc32337399 \h </w:instrText>
+            </w:r>
+            <w:r>
+              <w:rPr>
+                <w:noProof/>
+                <w:webHidden/>
+              </w:rPr>
+            </w:r>
+            <w:r>
+              <w:rPr>
+                <w:noProof/>
+                <w:webHidden/>
+              </w:rPr>
+              <w:fldChar w:fldCharType="separate"/>
+            </w:r>
+            <w:r>
+              <w:rPr>
+                <w:noProof/>
+                <w:webHidden/>
+              </w:rPr>
+              <w:t>6</w:t>
+            </w:r>
+            <w:r>
+              <w:rPr>
+                <w:noProof/>
+                <w:webHidden/>
+              </w:rPr>
+              <w:fldChar w:fldCharType="end"/>
+            </w:r>
+          </w:hyperlink>
+        </w:p>
+        <w:p>
+          <w:pPr>
+            <w:pStyle w:val="11"/>
+            <w:tabs>
+              <w:tab w:val="right" w:leader="dot" w:pos="9345"/>
+            </w:tabs>
+            <w:rPr>
+              <w:rFonts w:eastAsiaTheme="minorEastAsia"/>
+              <w:noProof/>
+              <w:lang w:val="en-US"/>
+            </w:rPr>
+          </w:pPr>
+          <w:hyperlink w:anchor="_Toc32337400" w:history="1">
+            <w:r>
+              <w:rPr>
+                <w:rStyle w:val="aa"/>
+                <w:rFonts w:ascii="Times New Roman" w:hAnsi="Times New Roman" w:cs="Times New Roman"/>
+                <w:noProof/>
+              </w:rPr>
+              <w:t>Листинг</w:t>
+            </w:r>
+            <w:r>
+              <w:rPr>
+                <w:noProof/>
+                <w:webHidden/>
+              </w:rPr>
+              <w:tab/>
+            </w:r>
+            <w:r>
+              <w:rPr>
+                <w:noProof/>
+                <w:webHidden/>
+              </w:rPr>
+              <w:fldChar w:fldCharType="begin"/>
+            </w:r>
+            <w:r>
+              <w:rPr>
+                <w:noProof/>
+                <w:webHidden/>
+              </w:rPr>
+              <w:instrText xml:space="preserve"> PAGEREF _Toc32337400 \h </w:instrText>
+            </w:r>
+            <w:r>
+              <w:rPr>
+                <w:noProof/>
+                <w:webHidden/>
+              </w:rPr>
+            </w:r>
+            <w:r>
+              <w:rPr>
+                <w:noProof/>
+                <w:webHidden/>
+              </w:rPr>
+              <w:fldChar w:fldCharType="separate"/>
+            </w:r>
+            <w:r>
+              <w:rPr>
+                <w:noProof/>
+                <w:webHidden/>
+              </w:rPr>
+              <w:t>7</w:t>
             </w:r>
             <w:r>
               <w:rPr>
@@ -1094,7 +1235,7 @@
           <w:rFonts w:ascii="Times New Roman" w:hAnsi="Times New Roman" w:cs="Times New Roman"/>
         </w:rPr>
       </w:pPr>
-      <w:bookmarkStart w:id="0" w:name="_Toc32333623"/>
+      <w:bookmarkStart w:id="0" w:name="_Toc32337396"/>
       <w:r>
         <w:rPr>
           <w:rFonts w:ascii="Times New Roman" w:hAnsi="Times New Roman" w:cs="Times New Roman"/>
@@ -1159,7 +1300,7 @@
           <w:rFonts w:ascii="Times New Roman" w:hAnsi="Times New Roman" w:cs="Times New Roman"/>
         </w:rPr>
       </w:pPr>
-      <w:bookmarkStart w:id="1" w:name="_Toc32333624"/>
+      <w:bookmarkStart w:id="1" w:name="_Toc32337397"/>
       <w:r>
         <w:rPr>
           <w:rFonts w:ascii="Times New Roman" w:hAnsi="Times New Roman" w:cs="Times New Roman"/>
@@ -1361,95 +1502,6 @@
     </w:tbl>
     <w:p>
       <w:pPr>
-        <w:rPr>
-          <w:rFonts w:ascii="Times New Roman" w:eastAsiaTheme="minorEastAsia" w:hAnsi="Times New Roman" w:cs="Times New Roman"/>
-        </w:rPr>
-      </w:pPr>
-    </w:p>
-    <w:tbl>
-      <w:tblPr>
-        <w:tblStyle w:val="ac"/>
-        <w:tblW w:w="0" w:type="auto"/>
-        <w:tblLook w:val="04A0" w:firstRow="1" w:lastRow="0" w:firstColumn="1" w:lastColumn="0" w:noHBand="0" w:noVBand="1"/>
-      </w:tblPr>
-      <w:tblGrid>
-        <w:gridCol w:w="236"/>
-        <w:gridCol w:w="8849"/>
-        <w:gridCol w:w="260"/>
-      </w:tblGrid>
-      <w:tr>
-        <w:tc>
-          <w:tcPr>
-            <w:tcW w:w="236" w:type="dxa"/>
-          </w:tcPr>
-          <w:p>
-            <w:pPr>
-              <w:jc w:val="center"/>
-              <w:rPr>
-                <w:rFonts w:ascii="Times New Roman" w:hAnsi="Times New Roman" w:cs="Times New Roman"/>
-              </w:rPr>
-            </w:pPr>
-          </w:p>
-        </w:tc>
-        <w:tc>
-          <w:tcPr>
-            <w:tcW w:w="8849" w:type="dxa"/>
-          </w:tcPr>
-          <w:p>
-            <w:pPr>
-              <w:jc w:val="center"/>
-              <w:rPr>
-                <w:rFonts w:ascii="Times New Roman" w:hAnsi="Times New Roman" w:cs="Times New Roman"/>
-              </w:rPr>
-            </w:pPr>
-            <w:sdt>
-              <w:sdtPr>
-                <w:rPr>
-                  <w:rFonts w:ascii="Cambria Math" w:hAnsi="Cambria Math" w:cs="Times New Roman"/>
-                  <w:i/>
-                </w:rPr>
-                <w:id w:val="-2013605070"/>
-                <w:placeholder>
-                  <w:docPart w:val="DefaultPlaceholder_2098659788"/>
-                </w:placeholder>
-                <w:temporary/>
-                <w:showingPlcHdr/>
-                <w:equation/>
-              </w:sdtPr>
-              <w:sdtContent>
-                <m:oMathPara>
-                  <m:oMath>
-                    <m:r>
-                      <w:rPr>
-                        <w:rStyle w:val="ab"/>
-                        <w:rFonts w:ascii="Cambria Math" w:hAnsi="Cambria Math"/>
-                      </w:rPr>
-                      <m:t>Место для уравнения.</m:t>
-                    </m:r>
-                  </m:oMath>
-                </m:oMathPara>
-              </w:sdtContent>
-            </w:sdt>
-          </w:p>
-        </w:tc>
-        <w:tc>
-          <w:tcPr>
-            <w:tcW w:w="260" w:type="dxa"/>
-          </w:tcPr>
-          <w:p>
-            <w:pPr>
-              <w:jc w:val="center"/>
-              <w:rPr>
-                <w:rFonts w:ascii="Times New Roman" w:hAnsi="Times New Roman" w:cs="Times New Roman"/>
-              </w:rPr>
-            </w:pPr>
-          </w:p>
-        </w:tc>
-      </w:tr>
-    </w:tbl>
-    <w:p>
-      <w:pPr>
-        <w:jc w:val="center"/>
         <w:rPr>
           <w:rFonts w:ascii="Times New Roman" w:hAnsi="Times New Roman" w:cs="Times New Roman"/>
         </w:rPr>
@@ -1706,7 +1758,7 @@
           <w:rFonts w:ascii="Times New Roman" w:hAnsi="Times New Roman" w:cs="Times New Roman"/>
         </w:rPr>
       </w:pPr>
-      <w:bookmarkStart w:id="2" w:name="_Toc32333625"/>
+      <w:bookmarkStart w:id="2" w:name="_Toc32337398"/>
       <w:r>
         <w:rPr>
           <w:rFonts w:ascii="Times New Roman" w:hAnsi="Times New Roman" w:cs="Times New Roman"/>
@@ -2489,19 +2541,7 @@
               <w:rPr>
                 <w:rFonts w:ascii="Cambria Math" w:hAnsi="Cambria Math" w:cs="Times New Roman"/>
               </w:rPr>
-              <m:t>(</m:t>
-            </m:r>
-            <m:r>
-              <w:rPr>
-                <w:rFonts w:ascii="Cambria Math" w:hAnsi="Cambria Math" w:cs="Times New Roman"/>
-              </w:rPr>
-              <m:t>k</m:t>
-            </m:r>
-            <m:r>
-              <w:rPr>
-                <w:rFonts w:ascii="Cambria Math" w:hAnsi="Cambria Math" w:cs="Times New Roman"/>
-              </w:rPr>
-              <m:t>)</m:t>
+              <m:t>(k)</m:t>
             </m:r>
           </m:sup>
         </m:sSup>
@@ -2517,25 +2557,7 @@
           <w:rPr>
             <w:rFonts w:ascii="Cambria Math" w:hAnsi="Cambria Math" w:cs="Times New Roman"/>
           </w:rPr>
-          <m:t>k</m:t>
-        </m:r>
-        <m:r>
-          <w:rPr>
-            <w:rFonts w:ascii="Cambria Math" w:hAnsi="Cambria Math" w:cs="Times New Roman"/>
-          </w:rPr>
-          <m:t>→</m:t>
-        </m:r>
-        <m:r>
-          <w:rPr>
-            <w:rFonts w:ascii="Cambria Math" w:hAnsi="Cambria Math" w:cs="Times New Roman"/>
-          </w:rPr>
-          <m:t xml:space="preserve"> </m:t>
-        </m:r>
-        <m:r>
-          <w:rPr>
-            <w:rFonts w:ascii="Cambria Math" w:hAnsi="Cambria Math" w:cs="Times New Roman"/>
-          </w:rPr>
-          <m:t>∞</m:t>
+          <m:t>k→ ∞</m:t>
         </m:r>
       </m:oMath>
       <w:r>
@@ -2567,19 +2589,7 @@
               <w:rPr>
                 <w:rFonts w:ascii="Cambria Math" w:hAnsi="Cambria Math" w:cs="Times New Roman"/>
               </w:rPr>
-              <m:t>(</m:t>
-            </m:r>
-            <m:r>
-              <w:rPr>
-                <w:rFonts w:ascii="Cambria Math" w:hAnsi="Cambria Math" w:cs="Times New Roman"/>
-              </w:rPr>
-              <m:t>n</m:t>
-            </m:r>
-            <m:r>
-              <w:rPr>
-                <w:rFonts w:ascii="Cambria Math" w:hAnsi="Cambria Math" w:cs="Times New Roman"/>
-              </w:rPr>
-              <m:t>)</m:t>
+              <m:t>(n)</m:t>
             </m:r>
           </m:sup>
         </m:sSup>
@@ -2628,7 +2638,15 @@
         <w:rPr>
           <w:rFonts w:ascii="Times New Roman" w:hAnsi="Times New Roman" w:cs="Times New Roman"/>
         </w:rPr>
-        <w:t xml:space="preserve">, определяемым уровнем допустимой точности </w:t>
+        <w:t>, определяемым уровнем допустимой т</w:t>
+      </w:r>
+      <w:bookmarkStart w:id="3" w:name="_GoBack"/>
+      <w:bookmarkEnd w:id="3"/>
+      <w:r>
+        <w:rPr>
+          <w:rFonts w:ascii="Times New Roman" w:hAnsi="Times New Roman" w:cs="Times New Roman"/>
+        </w:rPr>
+        <w:t xml:space="preserve">очности </w:t>
       </w:r>
       <m:oMath>
         <m:r>
@@ -3438,13 +3456,7 @@
                           <w:rPr>
                             <w:rFonts w:ascii="Cambria Math" w:hAnsi="Cambria Math" w:cs="Times New Roman"/>
                           </w:rPr>
-                          <m:t>[</m:t>
-                        </m:r>
-                        <m:r>
-                          <w:rPr>
-                            <w:rFonts w:ascii="Cambria Math" w:hAnsi="Cambria Math" w:cs="Times New Roman"/>
-                          </w:rPr>
-                          <m:t>t</m:t>
+                          <m:t>[t</m:t>
                         </m:r>
                       </m:e>
                       <m:sup>
@@ -3544,13 +3556,7 @@
                       <w:rPr>
                         <w:rFonts w:ascii="Cambria Math" w:hAnsi="Cambria Math" w:cs="Times New Roman"/>
                       </w:rPr>
-                      <m:t>]</m:t>
-                    </m:r>
-                    <m:r>
-                      <w:rPr>
-                        <w:rFonts w:ascii="Cambria Math" w:hAnsi="Cambria Math" w:cs="Times New Roman"/>
-                      </w:rPr>
-                      <m:t>dt=</m:t>
+                      <m:t>]dt=</m:t>
                     </m:r>
                     <m:f>
                       <m:fPr>
@@ -3730,6 +3736,7 @@
           <w:rFonts w:ascii="Times New Roman" w:hAnsi="Times New Roman" w:cs="Times New Roman"/>
         </w:rPr>
       </w:pPr>
+      <w:bookmarkStart w:id="4" w:name="_Toc32337399"/>
       <w:r>
         <w:rPr>
           <w:rFonts w:ascii="Times New Roman" w:hAnsi="Times New Roman" w:cs="Times New Roman"/>
@@ -3737,6 +3744,7 @@
         <w:lastRenderedPageBreak/>
         <w:t>Метод Рунге-Кутты</w:t>
       </w:r>
+      <w:bookmarkEnd w:id="4"/>
     </w:p>
     <w:p>
       <w:pPr>
@@ -4027,11 +4035,19 @@
       <w:tblPr>
         <w:tblStyle w:val="ac"/>
         <w:tblW w:w="0" w:type="auto"/>
+        <w:tblBorders>
+          <w:top w:val="none" w:sz="0" w:space="0" w:color="auto"/>
+          <w:left w:val="none" w:sz="0" w:space="0" w:color="auto"/>
+          <w:bottom w:val="none" w:sz="0" w:space="0" w:color="auto"/>
+          <w:right w:val="none" w:sz="0" w:space="0" w:color="auto"/>
+          <w:insideH w:val="none" w:sz="0" w:space="0" w:color="auto"/>
+          <w:insideV w:val="none" w:sz="0" w:space="0" w:color="auto"/>
+        </w:tblBorders>
         <w:tblLook w:val="04A0" w:firstRow="1" w:lastRow="0" w:firstColumn="1" w:lastColumn="0" w:noHBand="0" w:noVBand="1"/>
       </w:tblPr>
       <w:tblGrid>
         <w:gridCol w:w="236"/>
-        <w:gridCol w:w="8636"/>
+        <w:gridCol w:w="8646"/>
         <w:gridCol w:w="473"/>
       </w:tblGrid>
       <w:tr>
@@ -4387,11 +4403,19 @@
       <w:tblPr>
         <w:tblStyle w:val="ac"/>
         <w:tblW w:w="0" w:type="auto"/>
+        <w:tblBorders>
+          <w:top w:val="none" w:sz="0" w:space="0" w:color="auto"/>
+          <w:left w:val="none" w:sz="0" w:space="0" w:color="auto"/>
+          <w:bottom w:val="none" w:sz="0" w:space="0" w:color="auto"/>
+          <w:right w:val="none" w:sz="0" w:space="0" w:color="auto"/>
+          <w:insideH w:val="none" w:sz="0" w:space="0" w:color="auto"/>
+          <w:insideV w:val="none" w:sz="0" w:space="0" w:color="auto"/>
+        </w:tblBorders>
         <w:tblLook w:val="04A0" w:firstRow="1" w:lastRow="0" w:firstColumn="1" w:lastColumn="0" w:noHBand="0" w:noVBand="1"/>
       </w:tblPr>
       <w:tblGrid>
         <w:gridCol w:w="235"/>
-        <w:gridCol w:w="8527"/>
+        <w:gridCol w:w="8537"/>
         <w:gridCol w:w="583"/>
       </w:tblGrid>
       <w:tr>
@@ -4519,13 +4543,7 @@
                   <w:rPr>
                     <w:rFonts w:ascii="Cambria Math" w:hAnsi="Cambria Math" w:cs="Times New Roman"/>
                   </w:rPr>
-                  <m:t>=</m:t>
-                </m:r>
-                <m:r>
-                  <w:rPr>
-                    <w:rFonts w:ascii="Cambria Math" w:hAnsi="Cambria Math" w:cs="Times New Roman"/>
-                  </w:rPr>
-                  <m:t>h</m:t>
+                  <m:t>=h</m:t>
                 </m:r>
                 <m:nary>
                   <m:naryPr>
@@ -4600,13 +4618,7 @@
                           <w:rPr>
                             <w:rFonts w:ascii="Cambria Math" w:hAnsi="Cambria Math" w:cs="Times New Roman"/>
                           </w:rPr>
-                          <m:t>+ah</m:t>
-                        </m:r>
-                        <m:r>
-                          <w:rPr>
-                            <w:rFonts w:ascii="Cambria Math" w:hAnsi="Cambria Math" w:cs="Times New Roman"/>
-                          </w:rPr>
-                          <m:t>,y</m:t>
+                          <m:t>+ah,y</m:t>
                         </m:r>
                         <m:d>
                           <m:dPr>
@@ -4658,13 +4670,7 @@
                       <w:rPr>
                         <w:rFonts w:ascii="Cambria Math" w:hAnsi="Cambria Math" w:cs="Times New Roman"/>
                       </w:rPr>
-                      <m:t>d</m:t>
-                    </m:r>
-                    <m:r>
-                      <w:rPr>
-                        <w:rFonts w:ascii="Cambria Math" w:hAnsi="Cambria Math" w:cs="Times New Roman"/>
-                      </w:rPr>
-                      <m:t>a</m:t>
+                      <m:t>da</m:t>
                     </m:r>
                   </m:e>
                 </m:nary>
@@ -4949,11 +4955,19 @@
       <w:tblPr>
         <w:tblStyle w:val="ac"/>
         <w:tblW w:w="0" w:type="auto"/>
+        <w:tblBorders>
+          <w:top w:val="none" w:sz="0" w:space="0" w:color="auto"/>
+          <w:left w:val="none" w:sz="0" w:space="0" w:color="auto"/>
+          <w:bottom w:val="none" w:sz="0" w:space="0" w:color="auto"/>
+          <w:right w:val="none" w:sz="0" w:space="0" w:color="auto"/>
+          <w:insideH w:val="none" w:sz="0" w:space="0" w:color="auto"/>
+          <w:insideV w:val="none" w:sz="0" w:space="0" w:color="auto"/>
+        </w:tblBorders>
         <w:tblLook w:val="04A0" w:firstRow="1" w:lastRow="0" w:firstColumn="1" w:lastColumn="0" w:noHBand="0" w:noVBand="1"/>
       </w:tblPr>
       <w:tblGrid>
         <w:gridCol w:w="235"/>
-        <w:gridCol w:w="8527"/>
+        <w:gridCol w:w="8537"/>
         <w:gridCol w:w="583"/>
       </w:tblGrid>
       <w:tr>
@@ -5231,22 +5245,7 @@
           <w:rFonts w:ascii="Times New Roman" w:eastAsiaTheme="minorEastAsia" w:hAnsi="Times New Roman" w:cs="Times New Roman"/>
           <w:iCs/>
         </w:rPr>
-        <w:t xml:space="preserve"> </w:t>
-      </w:r>
-    </w:p>
-    <w:p>
-      <w:pPr>
-        <w:jc w:val="both"/>
-        <w:rPr>
-          <w:rFonts w:ascii="Times New Roman" w:eastAsiaTheme="minorEastAsia" w:hAnsi="Times New Roman" w:cs="Times New Roman"/>
-        </w:rPr>
-      </w:pPr>
-      <w:r>
-        <w:rPr>
-          <w:rFonts w:ascii="Times New Roman" w:eastAsiaTheme="minorEastAsia" w:hAnsi="Times New Roman" w:cs="Times New Roman"/>
-          <w:iCs/>
-        </w:rPr>
-        <w:t xml:space="preserve">где </w:t>
+        <w:t xml:space="preserve"> где </w:t>
       </w:r>
       <m:oMath>
         <m:sSub>
@@ -5297,13 +5296,7 @@
           <w:rPr>
             <w:rFonts w:ascii="Cambria Math" w:hAnsi="Cambria Math" w:cs="Times New Roman"/>
           </w:rPr>
-          <m:t>=</m:t>
-        </m:r>
-        <m:r>
-          <w:rPr>
-            <w:rFonts w:ascii="Cambria Math" w:hAnsi="Cambria Math" w:cs="Times New Roman"/>
-          </w:rPr>
-          <m:t>h</m:t>
+          <m:t>=h</m:t>
         </m:r>
         <m:r>
           <w:rPr>
@@ -5422,6 +5415,14 @@
       <w:tblPr>
         <w:tblStyle w:val="ac"/>
         <w:tblW w:w="0" w:type="auto"/>
+        <w:tblBorders>
+          <w:top w:val="none" w:sz="0" w:space="0" w:color="auto"/>
+          <w:left w:val="none" w:sz="0" w:space="0" w:color="auto"/>
+          <w:bottom w:val="none" w:sz="0" w:space="0" w:color="auto"/>
+          <w:right w:val="none" w:sz="0" w:space="0" w:color="auto"/>
+          <w:insideH w:val="none" w:sz="0" w:space="0" w:color="auto"/>
+          <w:insideV w:val="none" w:sz="0" w:space="0" w:color="auto"/>
+        </w:tblBorders>
         <w:tblLook w:val="04A0" w:firstRow="1" w:lastRow="0" w:firstColumn="1" w:lastColumn="0" w:noHBand="0" w:noVBand="1"/>
       </w:tblPr>
       <w:tblGrid>
@@ -6208,27 +6209,16 @@
         </w:rPr>
         <w:t>– определяются последовательно, а, следовательно, определяется правая часть (11).</w:t>
       </w:r>
-    </w:p>
-    <w:p>
-      <w:pPr>
-        <w:jc w:val="both"/>
+      <w:r>
+        <w:rPr>
+          <w:rFonts w:ascii="Times New Roman" w:eastAsiaTheme="minorEastAsia" w:hAnsi="Times New Roman" w:cs="Times New Roman"/>
+        </w:rPr>
+        <w:t xml:space="preserve"> </w:t>
+      </w:r>
+      <w:r>
         <w:rPr>
           <w:rFonts w:ascii="Times New Roman" w:hAnsi="Times New Roman" w:cs="Times New Roman"/>
         </w:rPr>
-      </w:pPr>
-    </w:p>
-    <w:p>
-      <w:pPr>
-        <w:jc w:val="both"/>
-        <w:rPr>
-          <w:rFonts w:ascii="Times New Roman" w:hAnsi="Times New Roman" w:cs="Times New Roman"/>
-        </w:rPr>
-      </w:pPr>
-      <w:r>
-        <w:rPr>
-          <w:rFonts w:ascii="Times New Roman" w:hAnsi="Times New Roman" w:cs="Times New Roman"/>
-        </w:rPr>
-        <w:tab/>
         <w:t>Приведем расчетную формулу Рунге-Кутты.</w:t>
       </w:r>
     </w:p>
@@ -6236,11 +6226,19 @@
       <w:tblPr>
         <w:tblStyle w:val="ac"/>
         <w:tblW w:w="0" w:type="auto"/>
+        <w:tblBorders>
+          <w:top w:val="none" w:sz="0" w:space="0" w:color="auto"/>
+          <w:left w:val="none" w:sz="0" w:space="0" w:color="auto"/>
+          <w:bottom w:val="none" w:sz="0" w:space="0" w:color="auto"/>
+          <w:right w:val="none" w:sz="0" w:space="0" w:color="auto"/>
+          <w:insideH w:val="none" w:sz="0" w:space="0" w:color="auto"/>
+          <w:insideV w:val="none" w:sz="0" w:space="0" w:color="auto"/>
+        </w:tblBorders>
         <w:tblLook w:val="04A0" w:firstRow="1" w:lastRow="0" w:firstColumn="1" w:lastColumn="0" w:noHBand="0" w:noVBand="1"/>
       </w:tblPr>
       <w:tblGrid>
         <w:gridCol w:w="235"/>
-        <w:gridCol w:w="8527"/>
+        <w:gridCol w:w="8537"/>
         <w:gridCol w:w="583"/>
       </w:tblGrid>
       <w:tr>
@@ -6363,13 +6361,7 @@
                   <w:rPr>
                     <w:rFonts w:ascii="Cambria Math" w:hAnsi="Cambria Math" w:cs="Times New Roman"/>
                   </w:rPr>
-                  <m:t>+</m:t>
-                </m:r>
-                <m:r>
-                  <w:rPr>
-                    <w:rFonts w:ascii="Cambria Math" w:hAnsi="Cambria Math" w:cs="Times New Roman"/>
-                  </w:rPr>
-                  <m:t>hf(</m:t>
+                  <m:t>+hf(</m:t>
                 </m:r>
                 <m:sSub>
                   <m:sSubPr>
@@ -6602,13 +6594,7 @@
               <w:rPr>
                 <w:rFonts w:ascii="Times New Roman" w:hAnsi="Times New Roman" w:cs="Times New Roman"/>
               </w:rPr>
-              <w:t>1</w:t>
-            </w:r>
-            <w:r>
-              <w:rPr>
-                <w:rFonts w:ascii="Times New Roman" w:hAnsi="Times New Roman" w:cs="Times New Roman"/>
-              </w:rPr>
-              <w:t>2</w:t>
+              <w:t>12</w:t>
             </w:r>
             <w:r>
               <w:rPr>
@@ -6634,6 +6620,7 @@
         <w:jc w:val="both"/>
         <w:rPr>
           <w:rFonts w:ascii="Times New Roman" w:eastAsiaTheme="minorEastAsia" w:hAnsi="Times New Roman" w:cs="Times New Roman"/>
+          <w:lang w:val="en-US"/>
         </w:rPr>
       </w:pPr>
       <w:r>
@@ -6703,6 +6690,7 @@
           <w:rFonts w:ascii="Times New Roman" w:eastAsiaTheme="minorEastAsia" w:hAnsi="Times New Roman" w:cs="Times New Roman"/>
         </w:rPr>
       </w:pPr>
+      <w:bookmarkStart w:id="5" w:name="_Toc32337400"/>
       <w:r>
         <w:rPr>
           <w:rFonts w:ascii="Times New Roman" w:eastAsiaTheme="minorEastAsia" w:hAnsi="Times New Roman" w:cs="Times New Roman"/>
@@ -6710,6 +6698,7 @@
         <w:lastRenderedPageBreak/>
         <w:t>Листинг</w:t>
       </w:r>
+      <w:bookmarkEnd w:id="5"/>
     </w:p>
     <w:p>
       <w:pPr>
@@ -6718,21 +6707,2428 @@
         </w:rPr>
       </w:pPr>
     </w:p>
+    <w:tbl>
+      <w:tblPr>
+        <w:tblStyle w:val="ac"/>
+        <w:tblW w:w="0" w:type="auto"/>
+        <w:tblLayout w:type="fixed"/>
+        <w:tblLook w:val="04A0" w:firstRow="1" w:lastRow="0" w:firstColumn="1" w:lastColumn="0" w:noHBand="0" w:noVBand="1"/>
+      </w:tblPr>
+      <w:tblGrid>
+        <w:gridCol w:w="625"/>
+        <w:gridCol w:w="8725"/>
+      </w:tblGrid>
+      <w:tr>
+        <w:tc>
+          <w:tcPr>
+            <w:tcW w:w="625" w:type="dxa"/>
+            <w:tcBorders>
+              <w:right w:val="thinThickSmallGap" w:sz="24" w:space="0" w:color="auto"/>
+            </w:tcBorders>
+          </w:tcPr>
+          <w:p>
+            <w:pPr>
+              <w:pStyle w:val="ad"/>
+              <w:numPr>
+                <w:ilvl w:val="0"/>
+                <w:numId w:val="2"/>
+              </w:numPr>
+              <w:rPr>
+                <w:rFonts w:ascii="Times New Roman" w:hAnsi="Times New Roman" w:cs="Times New Roman"/>
+              </w:rPr>
+            </w:pPr>
+            <w:r>
+              <w:rPr>
+                <w:rFonts w:ascii="Times New Roman" w:hAnsi="Times New Roman" w:cs="Times New Roman"/>
+                <w:lang w:val="en-US"/>
+              </w:rPr>
+              <w:t xml:space="preserve"> </w:t>
+            </w:r>
+          </w:p>
+          <w:p>
+            <w:pPr>
+              <w:pStyle w:val="ad"/>
+              <w:numPr>
+                <w:ilvl w:val="0"/>
+                <w:numId w:val="2"/>
+              </w:numPr>
+              <w:rPr>
+                <w:rFonts w:ascii="Times New Roman" w:hAnsi="Times New Roman" w:cs="Times New Roman"/>
+              </w:rPr>
+            </w:pPr>
+            <w:r>
+              <w:rPr>
+                <w:rFonts w:ascii="Times New Roman" w:hAnsi="Times New Roman" w:cs="Times New Roman"/>
+                <w:lang w:val="en-US"/>
+              </w:rPr>
+              <w:t xml:space="preserve"> </w:t>
+            </w:r>
+          </w:p>
+          <w:p>
+            <w:pPr>
+              <w:pStyle w:val="ad"/>
+              <w:numPr>
+                <w:ilvl w:val="0"/>
+                <w:numId w:val="2"/>
+              </w:numPr>
+              <w:rPr>
+                <w:rFonts w:ascii="Times New Roman" w:hAnsi="Times New Roman" w:cs="Times New Roman"/>
+              </w:rPr>
+            </w:pPr>
+            <w:r>
+              <w:rPr>
+                <w:rFonts w:ascii="Times New Roman" w:hAnsi="Times New Roman" w:cs="Times New Roman"/>
+                <w:lang w:val="en-US"/>
+              </w:rPr>
+              <w:t xml:space="preserve"> </w:t>
+            </w:r>
+          </w:p>
+          <w:p>
+            <w:pPr>
+              <w:pStyle w:val="ad"/>
+              <w:numPr>
+                <w:ilvl w:val="0"/>
+                <w:numId w:val="2"/>
+              </w:numPr>
+              <w:rPr>
+                <w:rFonts w:ascii="Times New Roman" w:hAnsi="Times New Roman" w:cs="Times New Roman"/>
+              </w:rPr>
+            </w:pPr>
+            <w:r>
+              <w:rPr>
+                <w:rFonts w:ascii="Times New Roman" w:hAnsi="Times New Roman" w:cs="Times New Roman"/>
+                <w:lang w:val="en-US"/>
+              </w:rPr>
+              <w:t xml:space="preserve"> </w:t>
+            </w:r>
+          </w:p>
+          <w:p>
+            <w:pPr>
+              <w:pStyle w:val="ad"/>
+              <w:numPr>
+                <w:ilvl w:val="0"/>
+                <w:numId w:val="2"/>
+              </w:numPr>
+              <w:rPr>
+                <w:rFonts w:ascii="Times New Roman" w:hAnsi="Times New Roman" w:cs="Times New Roman"/>
+              </w:rPr>
+            </w:pPr>
+            <w:r>
+              <w:rPr>
+                <w:rFonts w:ascii="Times New Roman" w:hAnsi="Times New Roman" w:cs="Times New Roman"/>
+                <w:lang w:val="en-US"/>
+              </w:rPr>
+              <w:t xml:space="preserve"> </w:t>
+            </w:r>
+          </w:p>
+          <w:p>
+            <w:pPr>
+              <w:pStyle w:val="ad"/>
+              <w:numPr>
+                <w:ilvl w:val="0"/>
+                <w:numId w:val="2"/>
+              </w:numPr>
+              <w:rPr>
+                <w:rFonts w:ascii="Times New Roman" w:hAnsi="Times New Roman" w:cs="Times New Roman"/>
+              </w:rPr>
+            </w:pPr>
+            <w:r>
+              <w:rPr>
+                <w:rFonts w:ascii="Times New Roman" w:hAnsi="Times New Roman" w:cs="Times New Roman"/>
+                <w:lang w:val="en-US"/>
+              </w:rPr>
+              <w:t xml:space="preserve"> </w:t>
+            </w:r>
+          </w:p>
+          <w:p>
+            <w:pPr>
+              <w:pStyle w:val="ad"/>
+              <w:numPr>
+                <w:ilvl w:val="0"/>
+                <w:numId w:val="2"/>
+              </w:numPr>
+              <w:rPr>
+                <w:rFonts w:ascii="Times New Roman" w:hAnsi="Times New Roman" w:cs="Times New Roman"/>
+              </w:rPr>
+            </w:pPr>
+            <w:r>
+              <w:rPr>
+                <w:rFonts w:ascii="Times New Roman" w:hAnsi="Times New Roman" w:cs="Times New Roman"/>
+                <w:lang w:val="en-US"/>
+              </w:rPr>
+              <w:t xml:space="preserve"> </w:t>
+            </w:r>
+          </w:p>
+          <w:p>
+            <w:pPr>
+              <w:pStyle w:val="ad"/>
+              <w:numPr>
+                <w:ilvl w:val="0"/>
+                <w:numId w:val="2"/>
+              </w:numPr>
+              <w:rPr>
+                <w:rFonts w:ascii="Times New Roman" w:hAnsi="Times New Roman" w:cs="Times New Roman"/>
+              </w:rPr>
+            </w:pPr>
+            <w:r>
+              <w:rPr>
+                <w:rFonts w:ascii="Times New Roman" w:hAnsi="Times New Roman" w:cs="Times New Roman"/>
+                <w:lang w:val="en-US"/>
+              </w:rPr>
+              <w:t xml:space="preserve"> </w:t>
+            </w:r>
+          </w:p>
+          <w:p>
+            <w:pPr>
+              <w:pStyle w:val="ad"/>
+              <w:numPr>
+                <w:ilvl w:val="0"/>
+                <w:numId w:val="2"/>
+              </w:numPr>
+              <w:rPr>
+                <w:rFonts w:ascii="Times New Roman" w:hAnsi="Times New Roman" w:cs="Times New Roman"/>
+              </w:rPr>
+            </w:pPr>
+            <w:r>
+              <w:rPr>
+                <w:rFonts w:ascii="Times New Roman" w:hAnsi="Times New Roman" w:cs="Times New Roman"/>
+                <w:lang w:val="en-US"/>
+              </w:rPr>
+              <w:t xml:space="preserve"> </w:t>
+            </w:r>
+          </w:p>
+          <w:p>
+            <w:pPr>
+              <w:pStyle w:val="ad"/>
+              <w:numPr>
+                <w:ilvl w:val="0"/>
+                <w:numId w:val="2"/>
+              </w:numPr>
+              <w:rPr>
+                <w:rFonts w:ascii="Times New Roman" w:hAnsi="Times New Roman" w:cs="Times New Roman"/>
+              </w:rPr>
+            </w:pPr>
+            <w:r>
+              <w:rPr>
+                <w:rFonts w:ascii="Times New Roman" w:hAnsi="Times New Roman" w:cs="Times New Roman"/>
+                <w:lang w:val="en-US"/>
+              </w:rPr>
+              <w:t xml:space="preserve"> </w:t>
+            </w:r>
+          </w:p>
+          <w:p>
+            <w:pPr>
+              <w:pStyle w:val="ad"/>
+              <w:numPr>
+                <w:ilvl w:val="0"/>
+                <w:numId w:val="2"/>
+              </w:numPr>
+              <w:rPr>
+                <w:rFonts w:ascii="Times New Roman" w:hAnsi="Times New Roman" w:cs="Times New Roman"/>
+              </w:rPr>
+            </w:pPr>
+            <w:r>
+              <w:rPr>
+                <w:rFonts w:ascii="Times New Roman" w:hAnsi="Times New Roman" w:cs="Times New Roman"/>
+                <w:lang w:val="en-US"/>
+              </w:rPr>
+              <w:t xml:space="preserve"> </w:t>
+            </w:r>
+          </w:p>
+          <w:p>
+            <w:pPr>
+              <w:pStyle w:val="ad"/>
+              <w:numPr>
+                <w:ilvl w:val="0"/>
+                <w:numId w:val="2"/>
+              </w:numPr>
+              <w:rPr>
+                <w:rFonts w:ascii="Times New Roman" w:hAnsi="Times New Roman" w:cs="Times New Roman"/>
+              </w:rPr>
+            </w:pPr>
+            <w:r>
+              <w:rPr>
+                <w:rFonts w:ascii="Times New Roman" w:hAnsi="Times New Roman" w:cs="Times New Roman"/>
+                <w:lang w:val="en-US"/>
+              </w:rPr>
+              <w:t xml:space="preserve"> </w:t>
+            </w:r>
+          </w:p>
+          <w:p>
+            <w:pPr>
+              <w:pStyle w:val="ad"/>
+              <w:numPr>
+                <w:ilvl w:val="0"/>
+                <w:numId w:val="2"/>
+              </w:numPr>
+              <w:rPr>
+                <w:rFonts w:ascii="Times New Roman" w:hAnsi="Times New Roman" w:cs="Times New Roman"/>
+              </w:rPr>
+            </w:pPr>
+            <w:r>
+              <w:rPr>
+                <w:rFonts w:ascii="Times New Roman" w:hAnsi="Times New Roman" w:cs="Times New Roman"/>
+                <w:lang w:val="en-US"/>
+              </w:rPr>
+              <w:t xml:space="preserve"> </w:t>
+            </w:r>
+          </w:p>
+          <w:p>
+            <w:pPr>
+              <w:pStyle w:val="ad"/>
+              <w:numPr>
+                <w:ilvl w:val="0"/>
+                <w:numId w:val="2"/>
+              </w:numPr>
+              <w:rPr>
+                <w:rFonts w:ascii="Times New Roman" w:hAnsi="Times New Roman" w:cs="Times New Roman"/>
+              </w:rPr>
+            </w:pPr>
+            <w:r>
+              <w:rPr>
+                <w:rFonts w:ascii="Times New Roman" w:hAnsi="Times New Roman" w:cs="Times New Roman"/>
+                <w:lang w:val="en-US"/>
+              </w:rPr>
+              <w:t xml:space="preserve"> </w:t>
+            </w:r>
+          </w:p>
+          <w:p>
+            <w:pPr>
+              <w:pStyle w:val="ad"/>
+              <w:numPr>
+                <w:ilvl w:val="0"/>
+                <w:numId w:val="2"/>
+              </w:numPr>
+              <w:rPr>
+                <w:rFonts w:ascii="Times New Roman" w:hAnsi="Times New Roman" w:cs="Times New Roman"/>
+              </w:rPr>
+            </w:pPr>
+            <w:r>
+              <w:rPr>
+                <w:rFonts w:ascii="Times New Roman" w:hAnsi="Times New Roman" w:cs="Times New Roman"/>
+                <w:lang w:val="en-US"/>
+              </w:rPr>
+              <w:t xml:space="preserve"> </w:t>
+            </w:r>
+          </w:p>
+          <w:p>
+            <w:pPr>
+              <w:pStyle w:val="ad"/>
+              <w:numPr>
+                <w:ilvl w:val="0"/>
+                <w:numId w:val="2"/>
+              </w:numPr>
+              <w:rPr>
+                <w:rFonts w:ascii="Times New Roman" w:hAnsi="Times New Roman" w:cs="Times New Roman"/>
+              </w:rPr>
+            </w:pPr>
+            <w:r>
+              <w:rPr>
+                <w:rFonts w:ascii="Times New Roman" w:hAnsi="Times New Roman" w:cs="Times New Roman"/>
+                <w:lang w:val="en-US"/>
+              </w:rPr>
+              <w:t xml:space="preserve"> </w:t>
+            </w:r>
+          </w:p>
+          <w:p>
+            <w:pPr>
+              <w:pStyle w:val="ad"/>
+              <w:numPr>
+                <w:ilvl w:val="0"/>
+                <w:numId w:val="2"/>
+              </w:numPr>
+              <w:rPr>
+                <w:rFonts w:ascii="Times New Roman" w:hAnsi="Times New Roman" w:cs="Times New Roman"/>
+              </w:rPr>
+            </w:pPr>
+            <w:r>
+              <w:rPr>
+                <w:rFonts w:ascii="Times New Roman" w:hAnsi="Times New Roman" w:cs="Times New Roman"/>
+                <w:lang w:val="en-US"/>
+              </w:rPr>
+              <w:t xml:space="preserve"> </w:t>
+            </w:r>
+          </w:p>
+          <w:p>
+            <w:pPr>
+              <w:pStyle w:val="ad"/>
+              <w:numPr>
+                <w:ilvl w:val="0"/>
+                <w:numId w:val="2"/>
+              </w:numPr>
+              <w:rPr>
+                <w:rFonts w:ascii="Times New Roman" w:hAnsi="Times New Roman" w:cs="Times New Roman"/>
+              </w:rPr>
+            </w:pPr>
+            <w:r>
+              <w:rPr>
+                <w:rFonts w:ascii="Times New Roman" w:hAnsi="Times New Roman" w:cs="Times New Roman"/>
+                <w:lang w:val="en-US"/>
+              </w:rPr>
+              <w:t xml:space="preserve"> </w:t>
+            </w:r>
+          </w:p>
+          <w:p>
+            <w:pPr>
+              <w:pStyle w:val="ad"/>
+              <w:numPr>
+                <w:ilvl w:val="0"/>
+                <w:numId w:val="2"/>
+              </w:numPr>
+              <w:rPr>
+                <w:rFonts w:ascii="Times New Roman" w:hAnsi="Times New Roman" w:cs="Times New Roman"/>
+              </w:rPr>
+            </w:pPr>
+            <w:r>
+              <w:rPr>
+                <w:rFonts w:ascii="Times New Roman" w:hAnsi="Times New Roman" w:cs="Times New Roman"/>
+                <w:lang w:val="en-US"/>
+              </w:rPr>
+              <w:t xml:space="preserve"> </w:t>
+            </w:r>
+          </w:p>
+          <w:p>
+            <w:pPr>
+              <w:pStyle w:val="ad"/>
+              <w:numPr>
+                <w:ilvl w:val="0"/>
+                <w:numId w:val="2"/>
+              </w:numPr>
+              <w:rPr>
+                <w:rFonts w:ascii="Times New Roman" w:hAnsi="Times New Roman" w:cs="Times New Roman"/>
+              </w:rPr>
+            </w:pPr>
+            <w:r>
+              <w:rPr>
+                <w:rFonts w:ascii="Times New Roman" w:hAnsi="Times New Roman" w:cs="Times New Roman"/>
+                <w:lang w:val="en-US"/>
+              </w:rPr>
+              <w:t xml:space="preserve"> </w:t>
+            </w:r>
+          </w:p>
+          <w:p>
+            <w:pPr>
+              <w:pStyle w:val="ad"/>
+              <w:numPr>
+                <w:ilvl w:val="0"/>
+                <w:numId w:val="2"/>
+              </w:numPr>
+              <w:rPr>
+                <w:rFonts w:ascii="Times New Roman" w:hAnsi="Times New Roman" w:cs="Times New Roman"/>
+              </w:rPr>
+            </w:pPr>
+            <w:r>
+              <w:rPr>
+                <w:rFonts w:ascii="Times New Roman" w:hAnsi="Times New Roman" w:cs="Times New Roman"/>
+                <w:lang w:val="en-US"/>
+              </w:rPr>
+              <w:t xml:space="preserve"> </w:t>
+            </w:r>
+          </w:p>
+          <w:p>
+            <w:pPr>
+              <w:pStyle w:val="ad"/>
+              <w:numPr>
+                <w:ilvl w:val="0"/>
+                <w:numId w:val="2"/>
+              </w:numPr>
+              <w:rPr>
+                <w:rFonts w:ascii="Times New Roman" w:hAnsi="Times New Roman" w:cs="Times New Roman"/>
+              </w:rPr>
+            </w:pPr>
+            <w:r>
+              <w:rPr>
+                <w:rFonts w:ascii="Times New Roman" w:hAnsi="Times New Roman" w:cs="Times New Roman"/>
+                <w:lang w:val="en-US"/>
+              </w:rPr>
+              <w:t xml:space="preserve"> </w:t>
+            </w:r>
+          </w:p>
+          <w:p>
+            <w:pPr>
+              <w:pStyle w:val="ad"/>
+              <w:numPr>
+                <w:ilvl w:val="0"/>
+                <w:numId w:val="2"/>
+              </w:numPr>
+              <w:rPr>
+                <w:rFonts w:ascii="Times New Roman" w:hAnsi="Times New Roman" w:cs="Times New Roman"/>
+              </w:rPr>
+            </w:pPr>
+            <w:r>
+              <w:rPr>
+                <w:rFonts w:ascii="Times New Roman" w:hAnsi="Times New Roman" w:cs="Times New Roman"/>
+                <w:lang w:val="en-US"/>
+              </w:rPr>
+              <w:t xml:space="preserve"> </w:t>
+            </w:r>
+          </w:p>
+          <w:p>
+            <w:pPr>
+              <w:pStyle w:val="ad"/>
+              <w:numPr>
+                <w:ilvl w:val="0"/>
+                <w:numId w:val="2"/>
+              </w:numPr>
+              <w:rPr>
+                <w:rFonts w:ascii="Times New Roman" w:hAnsi="Times New Roman" w:cs="Times New Roman"/>
+              </w:rPr>
+            </w:pPr>
+            <w:r>
+              <w:rPr>
+                <w:rFonts w:ascii="Times New Roman" w:hAnsi="Times New Roman" w:cs="Times New Roman"/>
+                <w:lang w:val="en-US"/>
+              </w:rPr>
+              <w:t xml:space="preserve"> </w:t>
+            </w:r>
+          </w:p>
+          <w:p>
+            <w:pPr>
+              <w:pStyle w:val="ad"/>
+              <w:numPr>
+                <w:ilvl w:val="0"/>
+                <w:numId w:val="2"/>
+              </w:numPr>
+              <w:rPr>
+                <w:rFonts w:ascii="Times New Roman" w:hAnsi="Times New Roman" w:cs="Times New Roman"/>
+              </w:rPr>
+            </w:pPr>
+            <w:r>
+              <w:rPr>
+                <w:rFonts w:ascii="Times New Roman" w:hAnsi="Times New Roman" w:cs="Times New Roman"/>
+                <w:lang w:val="en-US"/>
+              </w:rPr>
+              <w:t xml:space="preserve"> </w:t>
+            </w:r>
+          </w:p>
+          <w:p>
+            <w:pPr>
+              <w:pStyle w:val="ad"/>
+              <w:numPr>
+                <w:ilvl w:val="0"/>
+                <w:numId w:val="2"/>
+              </w:numPr>
+              <w:rPr>
+                <w:rFonts w:ascii="Times New Roman" w:hAnsi="Times New Roman" w:cs="Times New Roman"/>
+              </w:rPr>
+            </w:pPr>
+            <w:r>
+              <w:rPr>
+                <w:rFonts w:ascii="Times New Roman" w:hAnsi="Times New Roman" w:cs="Times New Roman"/>
+                <w:lang w:val="en-US"/>
+              </w:rPr>
+              <w:t xml:space="preserve"> </w:t>
+            </w:r>
+          </w:p>
+          <w:p>
+            <w:pPr>
+              <w:pStyle w:val="ad"/>
+              <w:numPr>
+                <w:ilvl w:val="0"/>
+                <w:numId w:val="2"/>
+              </w:numPr>
+              <w:rPr>
+                <w:rFonts w:ascii="Times New Roman" w:hAnsi="Times New Roman" w:cs="Times New Roman"/>
+              </w:rPr>
+            </w:pPr>
+            <w:r>
+              <w:rPr>
+                <w:rFonts w:ascii="Times New Roman" w:hAnsi="Times New Roman" w:cs="Times New Roman"/>
+                <w:lang w:val="en-US"/>
+              </w:rPr>
+              <w:t xml:space="preserve"> </w:t>
+            </w:r>
+          </w:p>
+          <w:p>
+            <w:pPr>
+              <w:pStyle w:val="ad"/>
+              <w:numPr>
+                <w:ilvl w:val="0"/>
+                <w:numId w:val="2"/>
+              </w:numPr>
+              <w:rPr>
+                <w:rFonts w:ascii="Times New Roman" w:hAnsi="Times New Roman" w:cs="Times New Roman"/>
+              </w:rPr>
+            </w:pPr>
+            <w:r>
+              <w:rPr>
+                <w:rFonts w:ascii="Times New Roman" w:hAnsi="Times New Roman" w:cs="Times New Roman"/>
+                <w:lang w:val="en-US"/>
+              </w:rPr>
+              <w:t xml:space="preserve"> </w:t>
+            </w:r>
+          </w:p>
+          <w:p>
+            <w:pPr>
+              <w:pStyle w:val="ad"/>
+              <w:numPr>
+                <w:ilvl w:val="0"/>
+                <w:numId w:val="2"/>
+              </w:numPr>
+              <w:rPr>
+                <w:rFonts w:ascii="Times New Roman" w:hAnsi="Times New Roman" w:cs="Times New Roman"/>
+              </w:rPr>
+            </w:pPr>
+            <w:r>
+              <w:rPr>
+                <w:rFonts w:ascii="Times New Roman" w:hAnsi="Times New Roman" w:cs="Times New Roman"/>
+                <w:lang w:val="en-US"/>
+              </w:rPr>
+              <w:t xml:space="preserve"> </w:t>
+            </w:r>
+          </w:p>
+          <w:p>
+            <w:pPr>
+              <w:pStyle w:val="ad"/>
+              <w:numPr>
+                <w:ilvl w:val="0"/>
+                <w:numId w:val="2"/>
+              </w:numPr>
+              <w:rPr>
+                <w:rFonts w:ascii="Times New Roman" w:hAnsi="Times New Roman" w:cs="Times New Roman"/>
+              </w:rPr>
+            </w:pPr>
+            <w:r>
+              <w:rPr>
+                <w:rFonts w:ascii="Times New Roman" w:hAnsi="Times New Roman" w:cs="Times New Roman"/>
+                <w:lang w:val="en-US"/>
+              </w:rPr>
+              <w:t xml:space="preserve"> </w:t>
+            </w:r>
+          </w:p>
+          <w:p>
+            <w:pPr>
+              <w:pStyle w:val="ad"/>
+              <w:numPr>
+                <w:ilvl w:val="0"/>
+                <w:numId w:val="2"/>
+              </w:numPr>
+              <w:rPr>
+                <w:rFonts w:ascii="Times New Roman" w:hAnsi="Times New Roman" w:cs="Times New Roman"/>
+              </w:rPr>
+            </w:pPr>
+            <w:r>
+              <w:rPr>
+                <w:rFonts w:ascii="Times New Roman" w:hAnsi="Times New Roman" w:cs="Times New Roman"/>
+                <w:lang w:val="en-US"/>
+              </w:rPr>
+              <w:t xml:space="preserve"> </w:t>
+            </w:r>
+          </w:p>
+          <w:p>
+            <w:pPr>
+              <w:pStyle w:val="ad"/>
+              <w:numPr>
+                <w:ilvl w:val="0"/>
+                <w:numId w:val="2"/>
+              </w:numPr>
+              <w:rPr>
+                <w:rFonts w:ascii="Times New Roman" w:hAnsi="Times New Roman" w:cs="Times New Roman"/>
+              </w:rPr>
+            </w:pPr>
+            <w:r>
+              <w:rPr>
+                <w:rFonts w:ascii="Times New Roman" w:hAnsi="Times New Roman" w:cs="Times New Roman"/>
+                <w:lang w:val="en-US"/>
+              </w:rPr>
+              <w:t xml:space="preserve"> </w:t>
+            </w:r>
+          </w:p>
+          <w:p>
+            <w:pPr>
+              <w:pStyle w:val="ad"/>
+              <w:numPr>
+                <w:ilvl w:val="0"/>
+                <w:numId w:val="2"/>
+              </w:numPr>
+              <w:rPr>
+                <w:rFonts w:ascii="Times New Roman" w:hAnsi="Times New Roman" w:cs="Times New Roman"/>
+              </w:rPr>
+            </w:pPr>
+            <w:r>
+              <w:rPr>
+                <w:rFonts w:ascii="Times New Roman" w:hAnsi="Times New Roman" w:cs="Times New Roman"/>
+                <w:lang w:val="en-US"/>
+              </w:rPr>
+              <w:t xml:space="preserve"> </w:t>
+            </w:r>
+          </w:p>
+          <w:p>
+            <w:pPr>
+              <w:pStyle w:val="ad"/>
+              <w:numPr>
+                <w:ilvl w:val="0"/>
+                <w:numId w:val="2"/>
+              </w:numPr>
+              <w:rPr>
+                <w:rFonts w:ascii="Times New Roman" w:hAnsi="Times New Roman" w:cs="Times New Roman"/>
+              </w:rPr>
+            </w:pPr>
+            <w:r>
+              <w:rPr>
+                <w:rFonts w:ascii="Times New Roman" w:hAnsi="Times New Roman" w:cs="Times New Roman"/>
+                <w:lang w:val="en-US"/>
+              </w:rPr>
+              <w:t xml:space="preserve"> </w:t>
+            </w:r>
+          </w:p>
+          <w:p>
+            <w:pPr>
+              <w:pStyle w:val="ad"/>
+              <w:numPr>
+                <w:ilvl w:val="0"/>
+                <w:numId w:val="2"/>
+              </w:numPr>
+              <w:rPr>
+                <w:rFonts w:ascii="Times New Roman" w:hAnsi="Times New Roman" w:cs="Times New Roman"/>
+              </w:rPr>
+            </w:pPr>
+            <w:r>
+              <w:rPr>
+                <w:rFonts w:ascii="Times New Roman" w:hAnsi="Times New Roman" w:cs="Times New Roman"/>
+                <w:lang w:val="en-US"/>
+              </w:rPr>
+              <w:t xml:space="preserve"> </w:t>
+            </w:r>
+          </w:p>
+          <w:p>
+            <w:pPr>
+              <w:pStyle w:val="ad"/>
+              <w:numPr>
+                <w:ilvl w:val="0"/>
+                <w:numId w:val="2"/>
+              </w:numPr>
+              <w:rPr>
+                <w:rFonts w:ascii="Times New Roman" w:hAnsi="Times New Roman" w:cs="Times New Roman"/>
+              </w:rPr>
+            </w:pPr>
+            <w:r>
+              <w:rPr>
+                <w:rFonts w:ascii="Times New Roman" w:hAnsi="Times New Roman" w:cs="Times New Roman"/>
+                <w:lang w:val="en-US"/>
+              </w:rPr>
+              <w:t xml:space="preserve"> </w:t>
+            </w:r>
+          </w:p>
+          <w:p>
+            <w:pPr>
+              <w:pStyle w:val="ad"/>
+              <w:numPr>
+                <w:ilvl w:val="0"/>
+                <w:numId w:val="2"/>
+              </w:numPr>
+              <w:rPr>
+                <w:rFonts w:ascii="Times New Roman" w:hAnsi="Times New Roman" w:cs="Times New Roman"/>
+              </w:rPr>
+            </w:pPr>
+            <w:r>
+              <w:rPr>
+                <w:rFonts w:ascii="Times New Roman" w:hAnsi="Times New Roman" w:cs="Times New Roman"/>
+                <w:lang w:val="en-US"/>
+              </w:rPr>
+              <w:t xml:space="preserve"> </w:t>
+            </w:r>
+          </w:p>
+          <w:p>
+            <w:pPr>
+              <w:pStyle w:val="ad"/>
+              <w:numPr>
+                <w:ilvl w:val="0"/>
+                <w:numId w:val="2"/>
+              </w:numPr>
+              <w:rPr>
+                <w:rFonts w:ascii="Times New Roman" w:hAnsi="Times New Roman" w:cs="Times New Roman"/>
+              </w:rPr>
+            </w:pPr>
+            <w:r>
+              <w:rPr>
+                <w:rFonts w:ascii="Times New Roman" w:hAnsi="Times New Roman" w:cs="Times New Roman"/>
+                <w:lang w:val="en-US"/>
+              </w:rPr>
+              <w:t xml:space="preserve"> </w:t>
+            </w:r>
+          </w:p>
+          <w:p>
+            <w:pPr>
+              <w:pStyle w:val="ad"/>
+              <w:numPr>
+                <w:ilvl w:val="0"/>
+                <w:numId w:val="2"/>
+              </w:numPr>
+              <w:rPr>
+                <w:rFonts w:ascii="Times New Roman" w:hAnsi="Times New Roman" w:cs="Times New Roman"/>
+              </w:rPr>
+            </w:pPr>
+            <w:r>
+              <w:rPr>
+                <w:rFonts w:ascii="Times New Roman" w:hAnsi="Times New Roman" w:cs="Times New Roman"/>
+                <w:lang w:val="en-US"/>
+              </w:rPr>
+              <w:t xml:space="preserve"> </w:t>
+            </w:r>
+          </w:p>
+          <w:p>
+            <w:pPr>
+              <w:pStyle w:val="ad"/>
+              <w:numPr>
+                <w:ilvl w:val="0"/>
+                <w:numId w:val="2"/>
+              </w:numPr>
+              <w:rPr>
+                <w:rFonts w:ascii="Times New Roman" w:hAnsi="Times New Roman" w:cs="Times New Roman"/>
+              </w:rPr>
+            </w:pPr>
+            <w:r>
+              <w:rPr>
+                <w:rFonts w:ascii="Times New Roman" w:hAnsi="Times New Roman" w:cs="Times New Roman"/>
+                <w:lang w:val="en-US"/>
+              </w:rPr>
+              <w:t xml:space="preserve"> </w:t>
+            </w:r>
+          </w:p>
+          <w:p>
+            <w:pPr>
+              <w:pStyle w:val="ad"/>
+              <w:numPr>
+                <w:ilvl w:val="0"/>
+                <w:numId w:val="2"/>
+              </w:numPr>
+              <w:rPr>
+                <w:rFonts w:ascii="Times New Roman" w:hAnsi="Times New Roman" w:cs="Times New Roman"/>
+              </w:rPr>
+            </w:pPr>
+            <w:r>
+              <w:rPr>
+                <w:rFonts w:ascii="Times New Roman" w:hAnsi="Times New Roman" w:cs="Times New Roman"/>
+                <w:lang w:val="en-US"/>
+              </w:rPr>
+              <w:t xml:space="preserve"> </w:t>
+            </w:r>
+          </w:p>
+          <w:p>
+            <w:pPr>
+              <w:pStyle w:val="ad"/>
+              <w:numPr>
+                <w:ilvl w:val="0"/>
+                <w:numId w:val="2"/>
+              </w:numPr>
+              <w:rPr>
+                <w:rFonts w:ascii="Times New Roman" w:hAnsi="Times New Roman" w:cs="Times New Roman"/>
+              </w:rPr>
+            </w:pPr>
+            <w:r>
+              <w:rPr>
+                <w:rFonts w:ascii="Times New Roman" w:hAnsi="Times New Roman" w:cs="Times New Roman"/>
+                <w:lang w:val="en-US"/>
+              </w:rPr>
+              <w:t xml:space="preserve"> </w:t>
+            </w:r>
+          </w:p>
+          <w:p>
+            <w:pPr>
+              <w:pStyle w:val="ad"/>
+              <w:numPr>
+                <w:ilvl w:val="0"/>
+                <w:numId w:val="2"/>
+              </w:numPr>
+              <w:rPr>
+                <w:rFonts w:ascii="Times New Roman" w:hAnsi="Times New Roman" w:cs="Times New Roman"/>
+              </w:rPr>
+            </w:pPr>
+            <w:r>
+              <w:rPr>
+                <w:rFonts w:ascii="Times New Roman" w:hAnsi="Times New Roman" w:cs="Times New Roman"/>
+                <w:lang w:val="en-US"/>
+              </w:rPr>
+              <w:t xml:space="preserve"> </w:t>
+            </w:r>
+          </w:p>
+          <w:p>
+            <w:pPr>
+              <w:pStyle w:val="ad"/>
+              <w:numPr>
+                <w:ilvl w:val="0"/>
+                <w:numId w:val="2"/>
+              </w:numPr>
+              <w:rPr>
+                <w:rFonts w:ascii="Times New Roman" w:hAnsi="Times New Roman" w:cs="Times New Roman"/>
+              </w:rPr>
+            </w:pPr>
+            <w:r>
+              <w:rPr>
+                <w:rFonts w:ascii="Times New Roman" w:hAnsi="Times New Roman" w:cs="Times New Roman"/>
+                <w:lang w:val="en-US"/>
+              </w:rPr>
+              <w:t xml:space="preserve"> </w:t>
+            </w:r>
+          </w:p>
+          <w:p>
+            <w:pPr>
+              <w:pStyle w:val="ad"/>
+              <w:numPr>
+                <w:ilvl w:val="0"/>
+                <w:numId w:val="2"/>
+              </w:numPr>
+              <w:rPr>
+                <w:rFonts w:ascii="Times New Roman" w:hAnsi="Times New Roman" w:cs="Times New Roman"/>
+              </w:rPr>
+            </w:pPr>
+            <w:r>
+              <w:rPr>
+                <w:rFonts w:ascii="Times New Roman" w:hAnsi="Times New Roman" w:cs="Times New Roman"/>
+                <w:lang w:val="en-US"/>
+              </w:rPr>
+              <w:t xml:space="preserve"> </w:t>
+            </w:r>
+          </w:p>
+          <w:p>
+            <w:pPr>
+              <w:pStyle w:val="ad"/>
+              <w:numPr>
+                <w:ilvl w:val="0"/>
+                <w:numId w:val="2"/>
+              </w:numPr>
+              <w:rPr>
+                <w:rFonts w:ascii="Times New Roman" w:hAnsi="Times New Roman" w:cs="Times New Roman"/>
+              </w:rPr>
+            </w:pPr>
+            <w:r>
+              <w:rPr>
+                <w:rFonts w:ascii="Times New Roman" w:hAnsi="Times New Roman" w:cs="Times New Roman"/>
+                <w:lang w:val="en-US"/>
+              </w:rPr>
+              <w:t xml:space="preserve"> </w:t>
+            </w:r>
+          </w:p>
+          <w:p>
+            <w:pPr>
+              <w:pStyle w:val="ad"/>
+              <w:numPr>
+                <w:ilvl w:val="0"/>
+                <w:numId w:val="2"/>
+              </w:numPr>
+              <w:rPr>
+                <w:rFonts w:ascii="Times New Roman" w:hAnsi="Times New Roman" w:cs="Times New Roman"/>
+              </w:rPr>
+            </w:pPr>
+            <w:r>
+              <w:rPr>
+                <w:rFonts w:ascii="Times New Roman" w:hAnsi="Times New Roman" w:cs="Times New Roman"/>
+                <w:lang w:val="en-US"/>
+              </w:rPr>
+              <w:t xml:space="preserve"> </w:t>
+            </w:r>
+          </w:p>
+          <w:p>
+            <w:pPr>
+              <w:pStyle w:val="ad"/>
+              <w:numPr>
+                <w:ilvl w:val="0"/>
+                <w:numId w:val="2"/>
+              </w:numPr>
+              <w:rPr>
+                <w:rFonts w:ascii="Times New Roman" w:hAnsi="Times New Roman" w:cs="Times New Roman"/>
+              </w:rPr>
+            </w:pPr>
+            <w:r>
+              <w:rPr>
+                <w:rFonts w:ascii="Times New Roman" w:hAnsi="Times New Roman" w:cs="Times New Roman"/>
+                <w:lang w:val="en-US"/>
+              </w:rPr>
+              <w:t xml:space="preserve"> </w:t>
+            </w:r>
+          </w:p>
+          <w:p>
+            <w:pPr>
+              <w:pStyle w:val="ad"/>
+              <w:numPr>
+                <w:ilvl w:val="0"/>
+                <w:numId w:val="2"/>
+              </w:numPr>
+              <w:rPr>
+                <w:rFonts w:ascii="Times New Roman" w:hAnsi="Times New Roman" w:cs="Times New Roman"/>
+              </w:rPr>
+            </w:pPr>
+            <w:r>
+              <w:rPr>
+                <w:rFonts w:ascii="Times New Roman" w:hAnsi="Times New Roman" w:cs="Times New Roman"/>
+                <w:lang w:val="en-US"/>
+              </w:rPr>
+              <w:t xml:space="preserve"> </w:t>
+            </w:r>
+          </w:p>
+          <w:p>
+            <w:pPr>
+              <w:pStyle w:val="ad"/>
+              <w:numPr>
+                <w:ilvl w:val="0"/>
+                <w:numId w:val="2"/>
+              </w:numPr>
+              <w:rPr>
+                <w:rFonts w:ascii="Times New Roman" w:hAnsi="Times New Roman" w:cs="Times New Roman"/>
+              </w:rPr>
+            </w:pPr>
+            <w:r>
+              <w:rPr>
+                <w:rFonts w:ascii="Times New Roman" w:hAnsi="Times New Roman" w:cs="Times New Roman"/>
+                <w:lang w:val="en-US"/>
+              </w:rPr>
+              <w:t xml:space="preserve"> </w:t>
+            </w:r>
+          </w:p>
+          <w:p>
+            <w:pPr>
+              <w:pStyle w:val="ad"/>
+              <w:numPr>
+                <w:ilvl w:val="0"/>
+                <w:numId w:val="2"/>
+              </w:numPr>
+              <w:rPr>
+                <w:rFonts w:ascii="Times New Roman" w:hAnsi="Times New Roman" w:cs="Times New Roman"/>
+              </w:rPr>
+            </w:pPr>
+            <w:r>
+              <w:rPr>
+                <w:rFonts w:ascii="Times New Roman" w:hAnsi="Times New Roman" w:cs="Times New Roman"/>
+                <w:lang w:val="en-US"/>
+              </w:rPr>
+              <w:t xml:space="preserve"> </w:t>
+            </w:r>
+          </w:p>
+          <w:p>
+            <w:pPr>
+              <w:pStyle w:val="ad"/>
+              <w:numPr>
+                <w:ilvl w:val="0"/>
+                <w:numId w:val="2"/>
+              </w:numPr>
+              <w:rPr>
+                <w:rFonts w:ascii="Times New Roman" w:hAnsi="Times New Roman" w:cs="Times New Roman"/>
+              </w:rPr>
+            </w:pPr>
+            <w:r>
+              <w:rPr>
+                <w:rFonts w:ascii="Times New Roman" w:hAnsi="Times New Roman" w:cs="Times New Roman"/>
+                <w:lang w:val="en-US"/>
+              </w:rPr>
+              <w:t xml:space="preserve"> </w:t>
+            </w:r>
+          </w:p>
+          <w:p>
+            <w:pPr>
+              <w:pStyle w:val="ad"/>
+              <w:numPr>
+                <w:ilvl w:val="0"/>
+                <w:numId w:val="2"/>
+              </w:numPr>
+              <w:rPr>
+                <w:rFonts w:ascii="Times New Roman" w:hAnsi="Times New Roman" w:cs="Times New Roman"/>
+              </w:rPr>
+            </w:pPr>
+            <w:r>
+              <w:rPr>
+                <w:rFonts w:ascii="Times New Roman" w:hAnsi="Times New Roman" w:cs="Times New Roman"/>
+                <w:lang w:val="en-US"/>
+              </w:rPr>
+              <w:t xml:space="preserve"> </w:t>
+            </w:r>
+          </w:p>
+          <w:p>
+            <w:pPr>
+              <w:pStyle w:val="ad"/>
+              <w:numPr>
+                <w:ilvl w:val="0"/>
+                <w:numId w:val="2"/>
+              </w:numPr>
+              <w:rPr>
+                <w:rFonts w:ascii="Times New Roman" w:hAnsi="Times New Roman" w:cs="Times New Roman"/>
+              </w:rPr>
+            </w:pPr>
+            <w:r>
+              <w:rPr>
+                <w:rFonts w:ascii="Times New Roman" w:hAnsi="Times New Roman" w:cs="Times New Roman"/>
+                <w:lang w:val="en-US"/>
+              </w:rPr>
+              <w:lastRenderedPageBreak/>
+              <w:t xml:space="preserve"> </w:t>
+            </w:r>
+          </w:p>
+          <w:p>
+            <w:pPr>
+              <w:pStyle w:val="ad"/>
+              <w:numPr>
+                <w:ilvl w:val="0"/>
+                <w:numId w:val="2"/>
+              </w:numPr>
+              <w:rPr>
+                <w:rFonts w:ascii="Times New Roman" w:hAnsi="Times New Roman" w:cs="Times New Roman"/>
+              </w:rPr>
+            </w:pPr>
+            <w:r>
+              <w:rPr>
+                <w:rFonts w:ascii="Times New Roman" w:hAnsi="Times New Roman" w:cs="Times New Roman"/>
+                <w:lang w:val="en-US"/>
+              </w:rPr>
+              <w:t xml:space="preserve"> </w:t>
+            </w:r>
+          </w:p>
+          <w:p>
+            <w:pPr>
+              <w:pStyle w:val="ad"/>
+              <w:numPr>
+                <w:ilvl w:val="0"/>
+                <w:numId w:val="2"/>
+              </w:numPr>
+              <w:rPr>
+                <w:rFonts w:ascii="Times New Roman" w:hAnsi="Times New Roman" w:cs="Times New Roman"/>
+              </w:rPr>
+            </w:pPr>
+            <w:r>
+              <w:rPr>
+                <w:rFonts w:ascii="Times New Roman" w:hAnsi="Times New Roman" w:cs="Times New Roman"/>
+                <w:lang w:val="en-US"/>
+              </w:rPr>
+              <w:t xml:space="preserve"> </w:t>
+            </w:r>
+          </w:p>
+          <w:p>
+            <w:pPr>
+              <w:pStyle w:val="ad"/>
+              <w:numPr>
+                <w:ilvl w:val="0"/>
+                <w:numId w:val="2"/>
+              </w:numPr>
+              <w:rPr>
+                <w:rFonts w:ascii="Times New Roman" w:hAnsi="Times New Roman" w:cs="Times New Roman"/>
+              </w:rPr>
+            </w:pPr>
+            <w:r>
+              <w:rPr>
+                <w:rFonts w:ascii="Times New Roman" w:hAnsi="Times New Roman" w:cs="Times New Roman"/>
+                <w:lang w:val="en-US"/>
+              </w:rPr>
+              <w:t xml:space="preserve"> </w:t>
+            </w:r>
+          </w:p>
+          <w:p>
+            <w:pPr>
+              <w:pStyle w:val="ad"/>
+              <w:numPr>
+                <w:ilvl w:val="0"/>
+                <w:numId w:val="2"/>
+              </w:numPr>
+              <w:rPr>
+                <w:rFonts w:ascii="Times New Roman" w:hAnsi="Times New Roman" w:cs="Times New Roman"/>
+              </w:rPr>
+            </w:pPr>
+            <w:r>
+              <w:rPr>
+                <w:rFonts w:ascii="Times New Roman" w:hAnsi="Times New Roman" w:cs="Times New Roman"/>
+                <w:lang w:val="en-US"/>
+              </w:rPr>
+              <w:t xml:space="preserve"> </w:t>
+            </w:r>
+          </w:p>
+          <w:p>
+            <w:pPr>
+              <w:pStyle w:val="ad"/>
+              <w:numPr>
+                <w:ilvl w:val="0"/>
+                <w:numId w:val="2"/>
+              </w:numPr>
+              <w:rPr>
+                <w:rFonts w:ascii="Times New Roman" w:hAnsi="Times New Roman" w:cs="Times New Roman"/>
+              </w:rPr>
+            </w:pPr>
+            <w:r>
+              <w:rPr>
+                <w:rFonts w:ascii="Times New Roman" w:hAnsi="Times New Roman" w:cs="Times New Roman"/>
+                <w:lang w:val="en-US"/>
+              </w:rPr>
+              <w:t xml:space="preserve"> </w:t>
+            </w:r>
+          </w:p>
+          <w:p>
+            <w:pPr>
+              <w:pStyle w:val="ad"/>
+              <w:numPr>
+                <w:ilvl w:val="0"/>
+                <w:numId w:val="2"/>
+              </w:numPr>
+              <w:rPr>
+                <w:rFonts w:ascii="Times New Roman" w:hAnsi="Times New Roman" w:cs="Times New Roman"/>
+              </w:rPr>
+            </w:pPr>
+            <w:r>
+              <w:rPr>
+                <w:rFonts w:ascii="Times New Roman" w:hAnsi="Times New Roman" w:cs="Times New Roman"/>
+                <w:lang w:val="en-US"/>
+              </w:rPr>
+              <w:t xml:space="preserve"> </w:t>
+            </w:r>
+          </w:p>
+          <w:p>
+            <w:pPr>
+              <w:pStyle w:val="ad"/>
+              <w:numPr>
+                <w:ilvl w:val="0"/>
+                <w:numId w:val="2"/>
+              </w:numPr>
+              <w:rPr>
+                <w:rFonts w:ascii="Times New Roman" w:hAnsi="Times New Roman" w:cs="Times New Roman"/>
+              </w:rPr>
+            </w:pPr>
+            <w:r>
+              <w:rPr>
+                <w:rFonts w:ascii="Times New Roman" w:hAnsi="Times New Roman" w:cs="Times New Roman"/>
+                <w:lang w:val="en-US"/>
+              </w:rPr>
+              <w:t xml:space="preserve"> </w:t>
+            </w:r>
+          </w:p>
+          <w:p>
+            <w:pPr>
+              <w:pStyle w:val="ad"/>
+              <w:numPr>
+                <w:ilvl w:val="0"/>
+                <w:numId w:val="2"/>
+              </w:numPr>
+              <w:rPr>
+                <w:rFonts w:ascii="Times New Roman" w:hAnsi="Times New Roman" w:cs="Times New Roman"/>
+              </w:rPr>
+            </w:pPr>
+            <w:r>
+              <w:rPr>
+                <w:rFonts w:ascii="Times New Roman" w:hAnsi="Times New Roman" w:cs="Times New Roman"/>
+                <w:lang w:val="en-US"/>
+              </w:rPr>
+              <w:t xml:space="preserve"> </w:t>
+            </w:r>
+          </w:p>
+          <w:p>
+            <w:pPr>
+              <w:pStyle w:val="ad"/>
+              <w:numPr>
+                <w:ilvl w:val="0"/>
+                <w:numId w:val="2"/>
+              </w:numPr>
+              <w:rPr>
+                <w:rFonts w:ascii="Times New Roman" w:hAnsi="Times New Roman" w:cs="Times New Roman"/>
+              </w:rPr>
+            </w:pPr>
+            <w:r>
+              <w:rPr>
+                <w:rFonts w:ascii="Times New Roman" w:hAnsi="Times New Roman" w:cs="Times New Roman"/>
+                <w:lang w:val="en-US"/>
+              </w:rPr>
+              <w:t xml:space="preserve"> </w:t>
+            </w:r>
+          </w:p>
+          <w:p>
+            <w:pPr>
+              <w:pStyle w:val="ad"/>
+              <w:numPr>
+                <w:ilvl w:val="0"/>
+                <w:numId w:val="2"/>
+              </w:numPr>
+              <w:rPr>
+                <w:rFonts w:ascii="Times New Roman" w:hAnsi="Times New Roman" w:cs="Times New Roman"/>
+              </w:rPr>
+            </w:pPr>
+            <w:r>
+              <w:rPr>
+                <w:rFonts w:ascii="Times New Roman" w:hAnsi="Times New Roman" w:cs="Times New Roman"/>
+                <w:lang w:val="en-US"/>
+              </w:rPr>
+              <w:t xml:space="preserve"> </w:t>
+            </w:r>
+          </w:p>
+          <w:p>
+            <w:pPr>
+              <w:pStyle w:val="ad"/>
+              <w:numPr>
+                <w:ilvl w:val="0"/>
+                <w:numId w:val="2"/>
+              </w:numPr>
+              <w:rPr>
+                <w:rFonts w:ascii="Times New Roman" w:hAnsi="Times New Roman" w:cs="Times New Roman"/>
+              </w:rPr>
+            </w:pPr>
+            <w:r>
+              <w:rPr>
+                <w:rFonts w:ascii="Times New Roman" w:hAnsi="Times New Roman" w:cs="Times New Roman"/>
+                <w:lang w:val="en-US"/>
+              </w:rPr>
+              <w:t xml:space="preserve"> </w:t>
+            </w:r>
+          </w:p>
+          <w:p>
+            <w:pPr>
+              <w:pStyle w:val="ad"/>
+              <w:numPr>
+                <w:ilvl w:val="0"/>
+                <w:numId w:val="2"/>
+              </w:numPr>
+              <w:rPr>
+                <w:rFonts w:ascii="Times New Roman" w:hAnsi="Times New Roman" w:cs="Times New Roman"/>
+              </w:rPr>
+            </w:pPr>
+            <w:r>
+              <w:rPr>
+                <w:rFonts w:ascii="Times New Roman" w:hAnsi="Times New Roman" w:cs="Times New Roman"/>
+                <w:lang w:val="en-US"/>
+              </w:rPr>
+              <w:t xml:space="preserve"> </w:t>
+            </w:r>
+          </w:p>
+          <w:p>
+            <w:pPr>
+              <w:pStyle w:val="ad"/>
+              <w:numPr>
+                <w:ilvl w:val="0"/>
+                <w:numId w:val="2"/>
+              </w:numPr>
+              <w:rPr>
+                <w:rFonts w:ascii="Times New Roman" w:hAnsi="Times New Roman" w:cs="Times New Roman"/>
+              </w:rPr>
+            </w:pPr>
+            <w:r>
+              <w:rPr>
+                <w:rFonts w:ascii="Times New Roman" w:hAnsi="Times New Roman" w:cs="Times New Roman"/>
+                <w:lang w:val="en-US"/>
+              </w:rPr>
+              <w:t xml:space="preserve"> </w:t>
+            </w:r>
+          </w:p>
+          <w:p>
+            <w:pPr>
+              <w:pStyle w:val="ad"/>
+              <w:numPr>
+                <w:ilvl w:val="0"/>
+                <w:numId w:val="2"/>
+              </w:numPr>
+              <w:rPr>
+                <w:rFonts w:ascii="Times New Roman" w:hAnsi="Times New Roman" w:cs="Times New Roman"/>
+              </w:rPr>
+            </w:pPr>
+            <w:r>
+              <w:rPr>
+                <w:rFonts w:ascii="Times New Roman" w:hAnsi="Times New Roman" w:cs="Times New Roman"/>
+                <w:lang w:val="en-US"/>
+              </w:rPr>
+              <w:t xml:space="preserve"> </w:t>
+            </w:r>
+          </w:p>
+          <w:p>
+            <w:pPr>
+              <w:pStyle w:val="ad"/>
+              <w:numPr>
+                <w:ilvl w:val="0"/>
+                <w:numId w:val="2"/>
+              </w:numPr>
+              <w:rPr>
+                <w:rFonts w:ascii="Times New Roman" w:hAnsi="Times New Roman" w:cs="Times New Roman"/>
+              </w:rPr>
+            </w:pPr>
+            <w:r>
+              <w:rPr>
+                <w:rFonts w:ascii="Times New Roman" w:hAnsi="Times New Roman" w:cs="Times New Roman"/>
+                <w:lang w:val="en-US"/>
+              </w:rPr>
+              <w:t xml:space="preserve"> </w:t>
+            </w:r>
+          </w:p>
+          <w:p>
+            <w:pPr>
+              <w:pStyle w:val="ad"/>
+              <w:numPr>
+                <w:ilvl w:val="0"/>
+                <w:numId w:val="2"/>
+              </w:numPr>
+              <w:rPr>
+                <w:rFonts w:ascii="Times New Roman" w:hAnsi="Times New Roman" w:cs="Times New Roman"/>
+              </w:rPr>
+            </w:pPr>
+            <w:r>
+              <w:rPr>
+                <w:rFonts w:ascii="Times New Roman" w:hAnsi="Times New Roman" w:cs="Times New Roman"/>
+                <w:lang w:val="en-US"/>
+              </w:rPr>
+              <w:t xml:space="preserve"> </w:t>
+            </w:r>
+          </w:p>
+          <w:p>
+            <w:pPr>
+              <w:pStyle w:val="ad"/>
+              <w:numPr>
+                <w:ilvl w:val="0"/>
+                <w:numId w:val="2"/>
+              </w:numPr>
+              <w:rPr>
+                <w:rFonts w:ascii="Times New Roman" w:hAnsi="Times New Roman" w:cs="Times New Roman"/>
+              </w:rPr>
+            </w:pPr>
+            <w:r>
+              <w:rPr>
+                <w:rFonts w:ascii="Times New Roman" w:hAnsi="Times New Roman" w:cs="Times New Roman"/>
+                <w:lang w:val="en-US"/>
+              </w:rPr>
+              <w:t xml:space="preserve"> </w:t>
+            </w:r>
+          </w:p>
+          <w:p>
+            <w:pPr>
+              <w:pStyle w:val="ad"/>
+              <w:numPr>
+                <w:ilvl w:val="0"/>
+                <w:numId w:val="2"/>
+              </w:numPr>
+              <w:rPr>
+                <w:rFonts w:ascii="Times New Roman" w:hAnsi="Times New Roman" w:cs="Times New Roman"/>
+              </w:rPr>
+            </w:pPr>
+            <w:r>
+              <w:rPr>
+                <w:rFonts w:ascii="Times New Roman" w:hAnsi="Times New Roman" w:cs="Times New Roman"/>
+                <w:lang w:val="en-US"/>
+              </w:rPr>
+              <w:t xml:space="preserve"> </w:t>
+            </w:r>
+          </w:p>
+          <w:p>
+            <w:pPr>
+              <w:pStyle w:val="ad"/>
+              <w:numPr>
+                <w:ilvl w:val="0"/>
+                <w:numId w:val="2"/>
+              </w:numPr>
+              <w:rPr>
+                <w:rFonts w:ascii="Times New Roman" w:hAnsi="Times New Roman" w:cs="Times New Roman"/>
+              </w:rPr>
+            </w:pPr>
+            <w:r>
+              <w:rPr>
+                <w:rFonts w:ascii="Times New Roman" w:hAnsi="Times New Roman" w:cs="Times New Roman"/>
+                <w:lang w:val="en-US"/>
+              </w:rPr>
+              <w:t xml:space="preserve"> </w:t>
+            </w:r>
+          </w:p>
+          <w:p>
+            <w:pPr>
+              <w:rPr>
+                <w:rFonts w:ascii="Times New Roman" w:hAnsi="Times New Roman" w:cs="Times New Roman"/>
+              </w:rPr>
+            </w:pPr>
+          </w:p>
+        </w:tc>
+        <w:tc>
+          <w:tcPr>
+            <w:tcW w:w="8725" w:type="dxa"/>
+            <w:tcBorders>
+              <w:top w:val="nil"/>
+              <w:left w:val="thinThickSmallGap" w:sz="24" w:space="0" w:color="auto"/>
+              <w:bottom w:val="nil"/>
+              <w:right w:val="nil"/>
+            </w:tcBorders>
+            <w:shd w:val="clear" w:color="auto" w:fill="F7F7F7"/>
+          </w:tcPr>
+          <w:p>
+            <w:pPr>
+              <w:rPr>
+                <w:rFonts w:ascii="Courier New" w:hAnsi="Courier New" w:cs="Courier New"/>
+                <w:lang w:val="en-US"/>
+              </w:rPr>
+            </w:pPr>
+            <w:r>
+              <w:rPr>
+                <w:rFonts w:ascii="Courier New" w:hAnsi="Courier New" w:cs="Courier New"/>
+                <w:lang w:val="en-US"/>
+              </w:rPr>
+              <w:lastRenderedPageBreak/>
+              <w:t>class Polynom:</w:t>
+            </w:r>
+          </w:p>
+          <w:p>
+            <w:pPr>
+              <w:rPr>
+                <w:rFonts w:ascii="Courier New" w:hAnsi="Courier New" w:cs="Courier New"/>
+                <w:lang w:val="en-US"/>
+              </w:rPr>
+            </w:pPr>
+            <w:r>
+              <w:rPr>
+                <w:rFonts w:ascii="Courier New" w:hAnsi="Courier New" w:cs="Courier New"/>
+                <w:lang w:val="en-US"/>
+              </w:rPr>
+              <w:t xml:space="preserve">    def __init__(self, coef, degree):</w:t>
+            </w:r>
+          </w:p>
+          <w:p>
+            <w:pPr>
+              <w:rPr>
+                <w:rFonts w:ascii="Courier New" w:hAnsi="Courier New" w:cs="Courier New"/>
+                <w:lang w:val="en-US"/>
+              </w:rPr>
+            </w:pPr>
+            <w:r>
+              <w:rPr>
+                <w:rFonts w:ascii="Courier New" w:hAnsi="Courier New" w:cs="Courier New"/>
+                <w:lang w:val="en-US"/>
+              </w:rPr>
+              <w:t xml:space="preserve">        self.coef = coef</w:t>
+            </w:r>
+          </w:p>
+          <w:p>
+            <w:pPr>
+              <w:rPr>
+                <w:rFonts w:ascii="Courier New" w:hAnsi="Courier New" w:cs="Courier New"/>
+                <w:lang w:val="en-US"/>
+              </w:rPr>
+            </w:pPr>
+            <w:r>
+              <w:rPr>
+                <w:rFonts w:ascii="Courier New" w:hAnsi="Courier New" w:cs="Courier New"/>
+                <w:lang w:val="en-US"/>
+              </w:rPr>
+              <w:t xml:space="preserve">        self.degree = degree</w:t>
+            </w:r>
+          </w:p>
+          <w:p>
+            <w:pPr>
+              <w:rPr>
+                <w:rFonts w:ascii="Courier New" w:hAnsi="Courier New" w:cs="Courier New"/>
+                <w:lang w:val="en-US"/>
+              </w:rPr>
+            </w:pPr>
+          </w:p>
+          <w:p>
+            <w:pPr>
+              <w:rPr>
+                <w:rFonts w:ascii="Courier New" w:hAnsi="Courier New" w:cs="Courier New"/>
+                <w:lang w:val="en-US"/>
+              </w:rPr>
+            </w:pPr>
+            <w:r>
+              <w:rPr>
+                <w:rFonts w:ascii="Courier New" w:hAnsi="Courier New" w:cs="Courier New"/>
+                <w:lang w:val="en-US"/>
+              </w:rPr>
+              <w:t>def mult_poly(arr):</w:t>
+            </w:r>
+          </w:p>
+          <w:p>
+            <w:pPr>
+              <w:rPr>
+                <w:rFonts w:ascii="Courier New" w:hAnsi="Courier New" w:cs="Courier New"/>
+                <w:lang w:val="en-US"/>
+              </w:rPr>
+            </w:pPr>
+            <w:r>
+              <w:rPr>
+                <w:rFonts w:ascii="Courier New" w:hAnsi="Courier New" w:cs="Courier New"/>
+                <w:lang w:val="en-US"/>
+              </w:rPr>
+              <w:t xml:space="preserve">    # arr: [polynom1, polynom2, ...]</w:t>
+            </w:r>
+          </w:p>
+          <w:p>
+            <w:pPr>
+              <w:rPr>
+                <w:rFonts w:ascii="Courier New" w:hAnsi="Courier New" w:cs="Courier New"/>
+                <w:lang w:val="en-US"/>
+              </w:rPr>
+            </w:pPr>
+            <w:r>
+              <w:rPr>
+                <w:rFonts w:ascii="Courier New" w:hAnsi="Courier New" w:cs="Courier New"/>
+                <w:lang w:val="en-US"/>
+              </w:rPr>
+              <w:t xml:space="preserve">    # (a + b)^2 = (a + b)(a + b) = a*a + a*b + b*a + b*2</w:t>
+            </w:r>
+          </w:p>
+          <w:p>
+            <w:pPr>
+              <w:rPr>
+                <w:rFonts w:ascii="Courier New" w:hAnsi="Courier New" w:cs="Courier New"/>
+                <w:lang w:val="en-US"/>
+              </w:rPr>
+            </w:pPr>
+          </w:p>
+          <w:p>
+            <w:pPr>
+              <w:rPr>
+                <w:rFonts w:ascii="Courier New" w:hAnsi="Courier New" w:cs="Courier New"/>
+                <w:lang w:val="en-US"/>
+              </w:rPr>
+            </w:pPr>
+            <w:r>
+              <w:rPr>
+                <w:rFonts w:ascii="Courier New" w:hAnsi="Courier New" w:cs="Courier New"/>
+                <w:lang w:val="en-US"/>
+              </w:rPr>
+              <w:t xml:space="preserve">    elements = []</w:t>
+            </w:r>
+          </w:p>
+          <w:p>
+            <w:pPr>
+              <w:rPr>
+                <w:rFonts w:ascii="Courier New" w:hAnsi="Courier New" w:cs="Courier New"/>
+                <w:lang w:val="en-US"/>
+              </w:rPr>
+            </w:pPr>
+          </w:p>
+          <w:p>
+            <w:pPr>
+              <w:rPr>
+                <w:rFonts w:ascii="Courier New" w:hAnsi="Courier New" w:cs="Courier New"/>
+                <w:lang w:val="en-US"/>
+              </w:rPr>
+            </w:pPr>
+            <w:r>
+              <w:rPr>
+                <w:rFonts w:ascii="Courier New" w:hAnsi="Courier New" w:cs="Courier New"/>
+                <w:lang w:val="en-US"/>
+              </w:rPr>
+              <w:t xml:space="preserve">    # Multiplying</w:t>
+            </w:r>
+          </w:p>
+          <w:p>
+            <w:pPr>
+              <w:rPr>
+                <w:rFonts w:ascii="Courier New" w:hAnsi="Courier New" w:cs="Courier New"/>
+                <w:lang w:val="en-US"/>
+              </w:rPr>
+            </w:pPr>
+            <w:r>
+              <w:rPr>
+                <w:rFonts w:ascii="Courier New" w:hAnsi="Courier New" w:cs="Courier New"/>
+                <w:lang w:val="en-US"/>
+              </w:rPr>
+              <w:t xml:space="preserve">    for l_i in arr:</w:t>
+            </w:r>
+          </w:p>
+          <w:p>
+            <w:pPr>
+              <w:rPr>
+                <w:rFonts w:ascii="Courier New" w:hAnsi="Courier New" w:cs="Courier New"/>
+                <w:lang w:val="en-US"/>
+              </w:rPr>
+            </w:pPr>
+            <w:r>
+              <w:rPr>
+                <w:rFonts w:ascii="Courier New" w:hAnsi="Courier New" w:cs="Courier New"/>
+                <w:lang w:val="en-US"/>
+              </w:rPr>
+              <w:t xml:space="preserve">        for r_j in arr:</w:t>
+            </w:r>
+          </w:p>
+          <w:p>
+            <w:pPr>
+              <w:rPr>
+                <w:rFonts w:ascii="Courier New" w:hAnsi="Courier New" w:cs="Courier New"/>
+                <w:lang w:val="en-US"/>
+              </w:rPr>
+            </w:pPr>
+            <w:r>
+              <w:rPr>
+                <w:rFonts w:ascii="Courier New" w:hAnsi="Courier New" w:cs="Courier New"/>
+                <w:lang w:val="en-US"/>
+              </w:rPr>
+              <w:t xml:space="preserve">            new_coef = l_i.coef * r_j.coef</w:t>
+            </w:r>
+          </w:p>
+          <w:p>
+            <w:pPr>
+              <w:rPr>
+                <w:rFonts w:ascii="Courier New" w:hAnsi="Courier New" w:cs="Courier New"/>
+                <w:lang w:val="en-US"/>
+              </w:rPr>
+            </w:pPr>
+            <w:r>
+              <w:rPr>
+                <w:rFonts w:ascii="Courier New" w:hAnsi="Courier New" w:cs="Courier New"/>
+                <w:lang w:val="en-US"/>
+              </w:rPr>
+              <w:t xml:space="preserve">            new_degree = l_i.degree + r_j.degree</w:t>
+            </w:r>
+          </w:p>
+          <w:p>
+            <w:pPr>
+              <w:rPr>
+                <w:rFonts w:ascii="Courier New" w:hAnsi="Courier New" w:cs="Courier New"/>
+                <w:lang w:val="en-US"/>
+              </w:rPr>
+            </w:pPr>
+            <w:r>
+              <w:rPr>
+                <w:rFonts w:ascii="Courier New" w:hAnsi="Courier New" w:cs="Courier New"/>
+                <w:lang w:val="en-US"/>
+              </w:rPr>
+              <w:t xml:space="preserve">            new_poly = Polynom(new_coef, new_degree)</w:t>
+            </w:r>
+          </w:p>
+          <w:p>
+            <w:pPr>
+              <w:rPr>
+                <w:rFonts w:ascii="Courier New" w:hAnsi="Courier New" w:cs="Courier New"/>
+                <w:lang w:val="en-US"/>
+              </w:rPr>
+            </w:pPr>
+            <w:r>
+              <w:rPr>
+                <w:rFonts w:ascii="Courier New" w:hAnsi="Courier New" w:cs="Courier New"/>
+                <w:lang w:val="en-US"/>
+              </w:rPr>
+              <w:t xml:space="preserve">            elements.append(new_poly)</w:t>
+            </w:r>
+          </w:p>
+          <w:p>
+            <w:pPr>
+              <w:rPr>
+                <w:rFonts w:ascii="Courier New" w:hAnsi="Courier New" w:cs="Courier New"/>
+                <w:lang w:val="en-US"/>
+              </w:rPr>
+            </w:pPr>
+          </w:p>
+          <w:p>
+            <w:pPr>
+              <w:rPr>
+                <w:rFonts w:ascii="Courier New" w:hAnsi="Courier New" w:cs="Courier New"/>
+                <w:lang w:val="en-US"/>
+              </w:rPr>
+            </w:pPr>
+            <w:r>
+              <w:rPr>
+                <w:rFonts w:ascii="Courier New" w:hAnsi="Courier New" w:cs="Courier New"/>
+                <w:lang w:val="en-US"/>
+              </w:rPr>
+              <w:t xml:space="preserve">    return elements</w:t>
+            </w:r>
+          </w:p>
+          <w:p>
+            <w:pPr>
+              <w:rPr>
+                <w:rFonts w:ascii="Courier New" w:hAnsi="Courier New" w:cs="Courier New"/>
+                <w:lang w:val="en-US"/>
+              </w:rPr>
+            </w:pPr>
+          </w:p>
+          <w:p>
+            <w:pPr>
+              <w:rPr>
+                <w:rFonts w:ascii="Courier New" w:hAnsi="Courier New" w:cs="Courier New"/>
+                <w:lang w:val="en-US"/>
+              </w:rPr>
+            </w:pPr>
+            <w:r>
+              <w:rPr>
+                <w:rFonts w:ascii="Courier New" w:hAnsi="Courier New" w:cs="Courier New"/>
+                <w:lang w:val="en-US"/>
+              </w:rPr>
+              <w:t>def integrate(arr):</w:t>
+            </w:r>
+          </w:p>
+          <w:p>
+            <w:pPr>
+              <w:rPr>
+                <w:rFonts w:ascii="Courier New" w:hAnsi="Courier New" w:cs="Courier New"/>
+                <w:lang w:val="en-US"/>
+              </w:rPr>
+            </w:pPr>
+          </w:p>
+          <w:p>
+            <w:pPr>
+              <w:rPr>
+                <w:rFonts w:ascii="Courier New" w:hAnsi="Courier New" w:cs="Courier New"/>
+                <w:lang w:val="en-US"/>
+              </w:rPr>
+            </w:pPr>
+            <w:r>
+              <w:rPr>
+                <w:rFonts w:ascii="Courier New" w:hAnsi="Courier New" w:cs="Courier New"/>
+                <w:lang w:val="en-US"/>
+              </w:rPr>
+              <w:t xml:space="preserve">    t2 = Polynom(1, 2)</w:t>
+            </w:r>
+          </w:p>
+          <w:p>
+            <w:pPr>
+              <w:rPr>
+                <w:rFonts w:ascii="Courier New" w:hAnsi="Courier New" w:cs="Courier New"/>
+                <w:lang w:val="en-US"/>
+              </w:rPr>
+            </w:pPr>
+          </w:p>
+          <w:p>
+            <w:pPr>
+              <w:rPr>
+                <w:rFonts w:ascii="Courier New" w:hAnsi="Courier New" w:cs="Courier New"/>
+                <w:lang w:val="en-US"/>
+              </w:rPr>
+            </w:pPr>
+            <w:r>
+              <w:rPr>
+                <w:rFonts w:ascii="Courier New" w:hAnsi="Courier New" w:cs="Courier New"/>
+                <w:lang w:val="en-US"/>
+              </w:rPr>
+              <w:t xml:space="preserve">    arr = [t2] + arr</w:t>
+            </w:r>
+          </w:p>
+          <w:p>
+            <w:pPr>
+              <w:rPr>
+                <w:rFonts w:ascii="Courier New" w:hAnsi="Courier New" w:cs="Courier New"/>
+                <w:lang w:val="en-US"/>
+              </w:rPr>
+            </w:pPr>
+            <w:r>
+              <w:rPr>
+                <w:rFonts w:ascii="Courier New" w:hAnsi="Courier New" w:cs="Courier New"/>
+                <w:lang w:val="en-US"/>
+              </w:rPr>
+              <w:t xml:space="preserve">    </w:t>
+            </w:r>
+          </w:p>
+          <w:p>
+            <w:pPr>
+              <w:rPr>
+                <w:rFonts w:ascii="Courier New" w:hAnsi="Courier New" w:cs="Courier New"/>
+                <w:lang w:val="en-US"/>
+              </w:rPr>
+            </w:pPr>
+            <w:r>
+              <w:rPr>
+                <w:rFonts w:ascii="Courier New" w:hAnsi="Courier New" w:cs="Courier New"/>
+                <w:lang w:val="en-US"/>
+              </w:rPr>
+              <w:t xml:space="preserve">    integrated = []</w:t>
+            </w:r>
+          </w:p>
+          <w:p>
+            <w:pPr>
+              <w:rPr>
+                <w:rFonts w:ascii="Courier New" w:hAnsi="Courier New" w:cs="Courier New"/>
+                <w:lang w:val="en-US"/>
+              </w:rPr>
+            </w:pPr>
+          </w:p>
+          <w:p>
+            <w:pPr>
+              <w:rPr>
+                <w:rFonts w:ascii="Courier New" w:hAnsi="Courier New" w:cs="Courier New"/>
+                <w:lang w:val="en-US"/>
+              </w:rPr>
+            </w:pPr>
+            <w:r>
+              <w:rPr>
+                <w:rFonts w:ascii="Courier New" w:hAnsi="Courier New" w:cs="Courier New"/>
+                <w:lang w:val="en-US"/>
+              </w:rPr>
+              <w:t xml:space="preserve">    for p in arr:</w:t>
+            </w:r>
+          </w:p>
+          <w:p>
+            <w:pPr>
+              <w:rPr>
+                <w:rFonts w:ascii="Courier New" w:hAnsi="Courier New" w:cs="Courier New"/>
+                <w:lang w:val="en-US"/>
+              </w:rPr>
+            </w:pPr>
+            <w:r>
+              <w:rPr>
+                <w:rFonts w:ascii="Courier New" w:hAnsi="Courier New" w:cs="Courier New"/>
+                <w:lang w:val="en-US"/>
+              </w:rPr>
+              <w:t xml:space="preserve">        new_poly = Polynom(p.coef / (p.degree + 1),</w:t>
+            </w:r>
+          </w:p>
+          <w:p>
+            <w:pPr>
+              <w:rPr>
+                <w:rFonts w:ascii="Courier New" w:hAnsi="Courier New" w:cs="Courier New"/>
+                <w:lang w:val="en-US"/>
+              </w:rPr>
+            </w:pPr>
+            <w:r>
+              <w:rPr>
+                <w:rFonts w:ascii="Courier New" w:hAnsi="Courier New" w:cs="Courier New"/>
+                <w:lang w:val="en-US"/>
+              </w:rPr>
+              <w:t xml:space="preserve">                           </w:t>
+            </w:r>
+            <w:r>
+              <w:rPr>
+                <w:rFonts w:ascii="Courier New" w:hAnsi="Courier New" w:cs="Courier New"/>
+                <w:lang w:val="en-US"/>
+              </w:rPr>
+              <w:t>p.degree + 1)</w:t>
+            </w:r>
+          </w:p>
+          <w:p>
+            <w:pPr>
+              <w:rPr>
+                <w:rFonts w:ascii="Courier New" w:hAnsi="Courier New" w:cs="Courier New"/>
+                <w:lang w:val="en-US"/>
+              </w:rPr>
+            </w:pPr>
+            <w:r>
+              <w:rPr>
+                <w:rFonts w:ascii="Courier New" w:hAnsi="Courier New" w:cs="Courier New"/>
+                <w:lang w:val="en-US"/>
+              </w:rPr>
+              <w:t xml:space="preserve">        integrated.append(new_poly)</w:t>
+            </w:r>
+          </w:p>
+          <w:p>
+            <w:pPr>
+              <w:rPr>
+                <w:rFonts w:ascii="Courier New" w:hAnsi="Courier New" w:cs="Courier New"/>
+                <w:lang w:val="en-US"/>
+              </w:rPr>
+            </w:pPr>
+          </w:p>
+          <w:p>
+            <w:pPr>
+              <w:rPr>
+                <w:rFonts w:ascii="Courier New" w:hAnsi="Courier New" w:cs="Courier New"/>
+                <w:lang w:val="en-US"/>
+              </w:rPr>
+            </w:pPr>
+            <w:r>
+              <w:rPr>
+                <w:rFonts w:ascii="Courier New" w:hAnsi="Courier New" w:cs="Courier New"/>
+                <w:lang w:val="en-US"/>
+              </w:rPr>
+              <w:t xml:space="preserve">    return integrated</w:t>
+            </w:r>
+          </w:p>
+          <w:p>
+            <w:pPr>
+              <w:rPr>
+                <w:rFonts w:ascii="Courier New" w:hAnsi="Courier New" w:cs="Courier New"/>
+                <w:lang w:val="en-US"/>
+              </w:rPr>
+            </w:pPr>
+          </w:p>
+          <w:p>
+            <w:pPr>
+              <w:rPr>
+                <w:rFonts w:ascii="Courier New" w:hAnsi="Courier New" w:cs="Courier New"/>
+                <w:lang w:val="en-US"/>
+              </w:rPr>
+            </w:pPr>
+            <w:r>
+              <w:rPr>
+                <w:rFonts w:ascii="Courier New" w:hAnsi="Courier New" w:cs="Courier New"/>
+                <w:lang w:val="en-US"/>
+              </w:rPr>
+              <w:t>def y(n):</w:t>
+            </w:r>
+          </w:p>
+          <w:p>
+            <w:pPr>
+              <w:rPr>
+                <w:rFonts w:ascii="Courier New" w:hAnsi="Courier New" w:cs="Courier New"/>
+                <w:lang w:val="en-US"/>
+              </w:rPr>
+            </w:pPr>
+            <w:r>
+              <w:rPr>
+                <w:rFonts w:ascii="Courier New" w:hAnsi="Courier New" w:cs="Courier New"/>
+                <w:lang w:val="en-US"/>
+              </w:rPr>
+              <w:t xml:space="preserve">    # Starting point</w:t>
+            </w:r>
+          </w:p>
+          <w:p>
+            <w:pPr>
+              <w:rPr>
+                <w:rFonts w:ascii="Courier New" w:hAnsi="Courier New" w:cs="Courier New"/>
+                <w:lang w:val="en-US"/>
+              </w:rPr>
+            </w:pPr>
+            <w:r>
+              <w:rPr>
+                <w:rFonts w:ascii="Courier New" w:hAnsi="Courier New" w:cs="Courier New"/>
+                <w:lang w:val="en-US"/>
+              </w:rPr>
+              <w:t xml:space="preserve">    x = Polynom(0, 0) # coef=1, degree=1</w:t>
+            </w:r>
+          </w:p>
+          <w:p>
+            <w:pPr>
+              <w:rPr>
+                <w:rFonts w:ascii="Courier New" w:hAnsi="Courier New" w:cs="Courier New"/>
+                <w:lang w:val="en-US"/>
+              </w:rPr>
+            </w:pPr>
+          </w:p>
+          <w:p>
+            <w:pPr>
+              <w:rPr>
+                <w:rFonts w:ascii="Courier New" w:hAnsi="Courier New" w:cs="Courier New"/>
+                <w:lang w:val="en-US"/>
+              </w:rPr>
+            </w:pPr>
+            <w:r>
+              <w:rPr>
+                <w:rFonts w:ascii="Courier New" w:hAnsi="Courier New" w:cs="Courier New"/>
+                <w:lang w:val="en-US"/>
+              </w:rPr>
+              <w:t xml:space="preserve">    multiplied = [x]</w:t>
+            </w:r>
+          </w:p>
+          <w:p>
+            <w:pPr>
+              <w:rPr>
+                <w:rFonts w:ascii="Courier New" w:hAnsi="Courier New" w:cs="Courier New"/>
+                <w:lang w:val="en-US"/>
+              </w:rPr>
+            </w:pPr>
+          </w:p>
+          <w:p>
+            <w:pPr>
+              <w:rPr>
+                <w:rFonts w:ascii="Courier New" w:hAnsi="Courier New" w:cs="Courier New"/>
+                <w:lang w:val="en-US"/>
+              </w:rPr>
+            </w:pPr>
+            <w:r>
+              <w:rPr>
+                <w:rFonts w:ascii="Courier New" w:hAnsi="Courier New" w:cs="Courier New"/>
+                <w:lang w:val="en-US"/>
+              </w:rPr>
+              <w:t xml:space="preserve">    for i in range(n):</w:t>
+            </w:r>
+          </w:p>
+          <w:p>
+            <w:pPr>
+              <w:rPr>
+                <w:rFonts w:ascii="Courier New" w:hAnsi="Courier New" w:cs="Courier New"/>
+                <w:lang w:val="en-US"/>
+              </w:rPr>
+            </w:pPr>
+            <w:r>
+              <w:rPr>
+                <w:rFonts w:ascii="Courier New" w:hAnsi="Courier New" w:cs="Courier New"/>
+                <w:lang w:val="en-US"/>
+              </w:rPr>
+              <w:t xml:space="preserve">        multiplied_new = mult_poly(multiplied)</w:t>
+            </w:r>
+          </w:p>
+          <w:p>
+            <w:pPr>
+              <w:rPr>
+                <w:rFonts w:ascii="Courier New" w:hAnsi="Courier New" w:cs="Courier New"/>
+                <w:lang w:val="en-US"/>
+              </w:rPr>
+            </w:pPr>
+            <w:r>
+              <w:rPr>
+                <w:rFonts w:ascii="Courier New" w:hAnsi="Courier New" w:cs="Courier New"/>
+                <w:lang w:val="en-US"/>
+              </w:rPr>
+              <w:t xml:space="preserve">        integrated_new = integrate(multiplied_new)</w:t>
+            </w:r>
+          </w:p>
+          <w:p>
+            <w:pPr>
+              <w:rPr>
+                <w:rFonts w:ascii="Courier New" w:hAnsi="Courier New" w:cs="Courier New"/>
+                <w:lang w:val="en-US"/>
+              </w:rPr>
+            </w:pPr>
+          </w:p>
+          <w:p>
+            <w:pPr>
+              <w:rPr>
+                <w:rFonts w:ascii="Courier New" w:hAnsi="Courier New" w:cs="Courier New"/>
+                <w:lang w:val="en-US"/>
+              </w:rPr>
+            </w:pPr>
+            <w:r>
+              <w:rPr>
+                <w:rFonts w:ascii="Courier New" w:hAnsi="Courier New" w:cs="Courier New"/>
+                <w:lang w:val="en-US"/>
+              </w:rPr>
+              <w:t xml:space="preserve">        multiplied = integrated_new</w:t>
+            </w:r>
+          </w:p>
+          <w:p>
+            <w:pPr>
+              <w:rPr>
+                <w:rFonts w:ascii="Courier New" w:hAnsi="Courier New" w:cs="Courier New"/>
+                <w:lang w:val="en-US"/>
+              </w:rPr>
+            </w:pPr>
+          </w:p>
+          <w:p>
+            <w:pPr>
+              <w:rPr>
+                <w:rFonts w:ascii="Courier New" w:hAnsi="Courier New" w:cs="Courier New"/>
+                <w:lang w:val="en-US"/>
+              </w:rPr>
+            </w:pPr>
+            <w:r>
+              <w:rPr>
+                <w:rFonts w:ascii="Courier New" w:hAnsi="Courier New" w:cs="Courier New"/>
+                <w:lang w:val="en-US"/>
+              </w:rPr>
+              <w:t xml:space="preserve">    result = []</w:t>
+            </w:r>
+          </w:p>
+          <w:p>
+            <w:pPr>
+              <w:rPr>
+                <w:rFonts w:ascii="Courier New" w:hAnsi="Courier New" w:cs="Courier New"/>
+                <w:lang w:val="en-US"/>
+              </w:rPr>
+            </w:pPr>
+            <w:r>
+              <w:rPr>
+                <w:rFonts w:ascii="Courier New" w:hAnsi="Courier New" w:cs="Courier New"/>
+                <w:lang w:val="en-US"/>
+              </w:rPr>
+              <w:t xml:space="preserve">    for p in multiplied:</w:t>
+            </w:r>
+          </w:p>
+          <w:p>
+            <w:pPr>
+              <w:rPr>
+                <w:rFonts w:ascii="Courier New" w:hAnsi="Courier New" w:cs="Courier New"/>
+                <w:lang w:val="en-US"/>
+              </w:rPr>
+            </w:pPr>
+            <w:r>
+              <w:rPr>
+                <w:rFonts w:ascii="Courier New" w:hAnsi="Courier New" w:cs="Courier New"/>
+                <w:lang w:val="en-US"/>
+              </w:rPr>
+              <w:t xml:space="preserve">        if p.coef != 0:</w:t>
+            </w:r>
+          </w:p>
+          <w:p>
+            <w:pPr>
+              <w:rPr>
+                <w:rFonts w:ascii="Courier New" w:hAnsi="Courier New" w:cs="Courier New"/>
+                <w:lang w:val="en-US"/>
+              </w:rPr>
+            </w:pPr>
+            <w:r>
+              <w:rPr>
+                <w:rFonts w:ascii="Courier New" w:hAnsi="Courier New" w:cs="Courier New"/>
+                <w:lang w:val="en-US"/>
+              </w:rPr>
+              <w:t xml:space="preserve">            result.append(p)</w:t>
+            </w:r>
+          </w:p>
+          <w:p>
+            <w:pPr>
+              <w:rPr>
+                <w:rFonts w:ascii="Courier New" w:hAnsi="Courier New" w:cs="Courier New"/>
+                <w:lang w:val="en-US"/>
+              </w:rPr>
+            </w:pPr>
+          </w:p>
+          <w:p>
+            <w:pPr>
+              <w:rPr>
+                <w:rFonts w:ascii="Courier New" w:hAnsi="Courier New" w:cs="Courier New"/>
+                <w:lang w:val="en-US"/>
+              </w:rPr>
+            </w:pPr>
+            <w:r>
+              <w:rPr>
+                <w:rFonts w:ascii="Courier New" w:hAnsi="Courier New" w:cs="Courier New"/>
+                <w:lang w:val="en-US"/>
+              </w:rPr>
+              <w:t xml:space="preserve">    return result</w:t>
+            </w:r>
+          </w:p>
+          <w:p>
+            <w:pPr>
+              <w:rPr>
+                <w:rFonts w:ascii="Courier New" w:hAnsi="Courier New" w:cs="Courier New"/>
+                <w:lang w:val="en-US"/>
+              </w:rPr>
+            </w:pPr>
+          </w:p>
+          <w:p>
+            <w:pPr>
+              <w:rPr>
+                <w:rFonts w:ascii="Courier New" w:hAnsi="Courier New" w:cs="Courier New"/>
+                <w:lang w:val="en-US"/>
+              </w:rPr>
+            </w:pPr>
+            <w:r>
+              <w:rPr>
+                <w:rFonts w:ascii="Courier New" w:hAnsi="Courier New" w:cs="Courier New"/>
+                <w:lang w:val="en-US"/>
+              </w:rPr>
+              <w:t>def compute_x(polynom, x):</w:t>
+            </w:r>
+          </w:p>
+          <w:p>
+            <w:pPr>
+              <w:rPr>
+                <w:rFonts w:ascii="Courier New" w:hAnsi="Courier New" w:cs="Courier New"/>
+                <w:lang w:val="en-US"/>
+              </w:rPr>
+            </w:pPr>
+            <w:r>
+              <w:rPr>
+                <w:rFonts w:ascii="Courier New" w:hAnsi="Courier New" w:cs="Courier New"/>
+                <w:lang w:val="en-US"/>
+              </w:rPr>
+              <w:t xml:space="preserve">    result = 0</w:t>
+            </w:r>
+          </w:p>
+          <w:p>
+            <w:pPr>
+              <w:rPr>
+                <w:rFonts w:ascii="Courier New" w:hAnsi="Courier New" w:cs="Courier New"/>
+                <w:lang w:val="en-US"/>
+              </w:rPr>
+            </w:pPr>
+            <w:r>
+              <w:rPr>
+                <w:rFonts w:ascii="Courier New" w:hAnsi="Courier New" w:cs="Courier New"/>
+                <w:lang w:val="en-US"/>
+              </w:rPr>
+              <w:t xml:space="preserve">    for p in polynom:</w:t>
+            </w:r>
+          </w:p>
+          <w:p>
+            <w:pPr>
+              <w:rPr>
+                <w:rFonts w:ascii="Courier New" w:hAnsi="Courier New" w:cs="Courier New"/>
+                <w:lang w:val="en-US"/>
+              </w:rPr>
+            </w:pPr>
+            <w:r>
+              <w:rPr>
+                <w:rFonts w:ascii="Courier New" w:hAnsi="Courier New" w:cs="Courier New"/>
+                <w:lang w:val="en-US"/>
+              </w:rPr>
+              <w:t xml:space="preserve">        result += (p.coef * x ** p.degree)</w:t>
+            </w:r>
+          </w:p>
+          <w:p>
+            <w:pPr>
+              <w:rPr>
+                <w:rFonts w:ascii="Courier New" w:hAnsi="Courier New" w:cs="Courier New"/>
+                <w:lang w:val="en-US"/>
+              </w:rPr>
+            </w:pPr>
+          </w:p>
+          <w:p>
+            <w:pPr>
+              <w:rPr>
+                <w:rFonts w:ascii="Courier New" w:hAnsi="Courier New" w:cs="Courier New"/>
+                <w:lang w:val="en-US"/>
+              </w:rPr>
+            </w:pPr>
+            <w:r>
+              <w:rPr>
+                <w:rFonts w:ascii="Courier New" w:hAnsi="Courier New" w:cs="Courier New"/>
+                <w:lang w:val="en-US"/>
+              </w:rPr>
+              <w:t xml:space="preserve">    return result</w:t>
+            </w:r>
+          </w:p>
+          <w:p>
+            <w:pPr>
+              <w:rPr>
+                <w:rFonts w:ascii="Courier New" w:hAnsi="Courier New" w:cs="Courier New"/>
+                <w:lang w:val="en-US"/>
+              </w:rPr>
+            </w:pPr>
+          </w:p>
+          <w:p>
+            <w:pPr>
+              <w:rPr>
+                <w:rFonts w:ascii="Courier New" w:hAnsi="Courier New" w:cs="Courier New"/>
+                <w:lang w:val="en-US"/>
+              </w:rPr>
+            </w:pPr>
+            <w:r>
+              <w:rPr>
+                <w:rFonts w:ascii="Courier New" w:hAnsi="Courier New" w:cs="Courier New"/>
+                <w:lang w:val="en-US"/>
+              </w:rPr>
+              <w:t>def func(x, y):</w:t>
+            </w:r>
+          </w:p>
+          <w:p>
+            <w:pPr>
+              <w:rPr>
+                <w:rFonts w:ascii="Courier New" w:hAnsi="Courier New" w:cs="Courier New"/>
+                <w:lang w:val="en-US"/>
+              </w:rPr>
+            </w:pPr>
+            <w:r>
+              <w:rPr>
+                <w:rFonts w:ascii="Courier New" w:hAnsi="Courier New" w:cs="Courier New"/>
+                <w:lang w:val="en-US"/>
+              </w:rPr>
+              <w:t xml:space="preserve">    return x ** 2 + y ** 2</w:t>
+            </w:r>
+          </w:p>
+          <w:p>
+            <w:pPr>
+              <w:rPr>
+                <w:rFonts w:ascii="Courier New" w:hAnsi="Courier New" w:cs="Courier New"/>
+                <w:lang w:val="en-US"/>
+              </w:rPr>
+            </w:pPr>
+          </w:p>
+          <w:p>
+            <w:pPr>
+              <w:rPr>
+                <w:rFonts w:ascii="Courier New" w:hAnsi="Courier New" w:cs="Courier New"/>
+                <w:lang w:val="en-US"/>
+              </w:rPr>
+            </w:pPr>
+            <w:r>
+              <w:rPr>
+                <w:rFonts w:ascii="Courier New" w:hAnsi="Courier New" w:cs="Courier New"/>
+                <w:lang w:val="en-US"/>
+              </w:rPr>
+              <w:t>def explicit(x, y, h):</w:t>
+            </w:r>
+          </w:p>
+          <w:p>
+            <w:pPr>
+              <w:rPr>
+                <w:rFonts w:ascii="Courier New" w:hAnsi="Courier New" w:cs="Courier New"/>
+                <w:lang w:val="en-US"/>
+              </w:rPr>
+            </w:pPr>
+            <w:r>
+              <w:rPr>
+                <w:rFonts w:ascii="Courier New" w:hAnsi="Courier New" w:cs="Courier New"/>
+                <w:lang w:val="en-US"/>
+              </w:rPr>
+              <w:t xml:space="preserve">    return (y + h * func(x, y));</w:t>
+            </w:r>
+          </w:p>
+          <w:p>
+            <w:pPr>
+              <w:rPr>
+                <w:rFonts w:ascii="Courier New" w:hAnsi="Courier New" w:cs="Courier New"/>
+                <w:lang w:val="en-US"/>
+              </w:rPr>
+            </w:pPr>
+          </w:p>
+          <w:p>
+            <w:pPr>
+              <w:rPr>
+                <w:rFonts w:ascii="Courier New" w:hAnsi="Courier New" w:cs="Courier New"/>
+                <w:lang w:val="en-US"/>
+              </w:rPr>
+            </w:pPr>
+            <w:r>
+              <w:rPr>
+                <w:rFonts w:ascii="Courier New" w:hAnsi="Courier New" w:cs="Courier New"/>
+                <w:lang w:val="en-US"/>
+              </w:rPr>
+              <w:t>def implicit(x, y, h):</w:t>
+            </w:r>
+          </w:p>
+          <w:p>
+            <w:pPr>
+              <w:rPr>
+                <w:rFonts w:ascii="Courier New" w:hAnsi="Courier New" w:cs="Courier New"/>
+                <w:lang w:val="en-US"/>
+              </w:rPr>
+            </w:pPr>
+            <w:r>
+              <w:rPr>
+                <w:rFonts w:ascii="Courier New" w:hAnsi="Courier New" w:cs="Courier New"/>
+                <w:lang w:val="en-US"/>
+              </w:rPr>
+              <w:t xml:space="preserve">    K1 = func(x, y);</w:t>
+            </w:r>
+          </w:p>
+          <w:p>
+            <w:pPr>
+              <w:rPr>
+                <w:rFonts w:ascii="Courier New" w:hAnsi="Courier New" w:cs="Courier New"/>
+                <w:lang w:val="en-US"/>
+              </w:rPr>
+            </w:pPr>
+            <w:r>
+              <w:rPr>
+                <w:rFonts w:ascii="Courier New" w:hAnsi="Courier New" w:cs="Courier New"/>
+                <w:lang w:val="en-US"/>
+              </w:rPr>
+              <w:t xml:space="preserve">    K2 = func(x + h / 2, y + h * K1 / 2);</w:t>
+            </w:r>
+          </w:p>
+          <w:p>
+            <w:pPr>
+              <w:rPr>
+                <w:rFonts w:ascii="Courier New" w:hAnsi="Courier New" w:cs="Courier New"/>
+                <w:lang w:val="en-US"/>
+              </w:rPr>
+            </w:pPr>
+            <w:r>
+              <w:rPr>
+                <w:rFonts w:ascii="Courier New" w:hAnsi="Courier New" w:cs="Courier New"/>
+                <w:lang w:val="en-US"/>
+              </w:rPr>
+              <w:t xml:space="preserve">    K3 = func(x + h / 2, y + h * K2 / 2);</w:t>
+            </w:r>
+          </w:p>
+          <w:p>
+            <w:pPr>
+              <w:rPr>
+                <w:rFonts w:ascii="Courier New" w:hAnsi="Courier New" w:cs="Courier New"/>
+                <w:lang w:val="en-US"/>
+              </w:rPr>
+            </w:pPr>
+            <w:r>
+              <w:rPr>
+                <w:rFonts w:ascii="Courier New" w:hAnsi="Courier New" w:cs="Courier New"/>
+                <w:lang w:val="en-US"/>
+              </w:rPr>
+              <w:t xml:space="preserve">    K4 = func(x + h, y + h * K3);</w:t>
+            </w:r>
+          </w:p>
+          <w:p>
+            <w:pPr>
+              <w:rPr>
+                <w:rFonts w:ascii="Courier New" w:hAnsi="Courier New" w:cs="Courier New"/>
+                <w:lang w:val="en-US"/>
+              </w:rPr>
+            </w:pPr>
+            <w:r>
+              <w:rPr>
+                <w:rFonts w:ascii="Courier New" w:hAnsi="Courier New" w:cs="Courier New"/>
+                <w:lang w:val="en-US"/>
+              </w:rPr>
+              <w:t xml:space="preserve">    return y + h / 6 * (K1 + 2 * K2 + 2 * K3 + K4);</w:t>
+            </w:r>
+          </w:p>
+        </w:tc>
+      </w:tr>
+    </w:tbl>
     <w:p>
       <w:pPr>
         <w:rPr>
           <w:rFonts w:ascii="Times New Roman" w:hAnsi="Times New Roman" w:cs="Times New Roman"/>
-        </w:rPr>
-      </w:pPr>
-      <w:bookmarkStart w:id="3" w:name="_GoBack"/>
-      <w:bookmarkEnd w:id="3"/>
+          <w:lang w:val="en-US"/>
+        </w:rPr>
+      </w:pPr>
     </w:p>
     <w:sectPr>
-      <w:footerReference w:type="default" r:id="rId8"/>
-      <w:footerReference w:type="first" r:id="rId9"/>
+      <w:footerReference w:type="default" r:id="rId9"/>
+      <w:footerReference w:type="first" r:id="rId10"/>
       <w:pgSz w:w="11906" w:h="16838"/>
       <w:pgMar w:top="1134" w:right="850" w:bottom="1134" w:left="1701" w:header="708" w:footer="708" w:gutter="0"/>
       <w:cols w:space="708"/>
+      <w:titlePg/>
       <w:docGrid w:linePitch="360"/>
     </w:sectPr>
   </w:body>
@@ -6825,49 +9221,12 @@
 
 <file path=word/footer2.xml><?xml version="1.0" encoding="utf-8"?>
 <w:ftr xmlns:wpc="http://schemas.microsoft.com/office/word/2010/wordprocessingCanvas" xmlns:cx="http://schemas.microsoft.com/office/drawing/2014/chartex" xmlns:cx1="http://schemas.microsoft.com/office/drawing/2015/9/8/chartex" xmlns:cx2="http://schemas.microsoft.com/office/drawing/2015/10/21/chartex" xmlns:cx3="http://schemas.microsoft.com/office/drawing/2016/5/9/chartex" xmlns:cx4="http://schemas.microsoft.com/office/drawing/2016/5/10/chartex" xmlns:cx5="http://schemas.microsoft.com/office/drawing/2016/5/11/chartex" xmlns:cx6="http://schemas.microsoft.com/office/drawing/2016/5/12/chartex" xmlns:cx7="http://schemas.microsoft.com/office/drawing/2016/5/13/chartex" xmlns:cx8="http://schemas.microsoft.com/office/drawing/2016/5/14/chartex" xmlns:mc="http://schemas.openxmlformats.org/markup-compatibility/2006" xmlns:aink="http://schemas.microsoft.com/office/drawing/2016/ink" xmlns:am3d="http://schemas.microsoft.com/office/drawing/2017/model3d" xmlns:o="urn:schemas-microsoft-com:office:office" xmlns:r="http://schemas.openxmlformats.org/officeDocument/2006/relationships" xmlns:m="http://schemas.openxmlformats.org/officeDocument/2006/math" xmlns:v="urn:schemas-microsoft-com:vml" xmlns:wp14="http://schemas.microsoft.com/office/word/2010/wordprocessingDrawing" xmlns:wp="http://schemas.openxmlformats.org/drawingml/2006/wordprocessingDrawing" xmlns:w10="urn:schemas-microsoft-com:office:word" xmlns:w="http://schemas.openxmlformats.org/wordprocessingml/2006/main" xmlns:w14="http://schemas.microsoft.com/office/word/2010/wordml" xmlns:w15="http://schemas.microsoft.com/office/word/2012/wordml" xmlns:w16cid="http://schemas.microsoft.com/office/word/2016/wordml/cid" xmlns:w16se="http://schemas.microsoft.com/office/word/2015/wordml/symex" xmlns:wpg="http://schemas.microsoft.com/office/word/2010/wordprocessingGroup" xmlns:wpi="http://schemas.microsoft.com/office/word/2010/wordprocessingInk" xmlns:wne="http://schemas.microsoft.com/office/word/2006/wordml" xmlns:wps="http://schemas.microsoft.com/office/word/2010/wordprocessingShape" mc:Ignorable="w14 w15 w16se w16cid wp14">
-  <w:sdt>
-    <w:sdtPr>
-      <w:id w:val="1201517292"/>
-      <w:docPartObj>
-        <w:docPartGallery w:val="Page Numbers (Bottom of Page)"/>
-        <w:docPartUnique/>
-      </w:docPartObj>
-    </w:sdtPr>
-    <w:sdtEndPr>
-      <w:rPr>
-        <w:noProof/>
-      </w:rPr>
-    </w:sdtEndPr>
-    <w:sdtContent>
-      <w:p>
-        <w:pPr>
-          <w:pStyle w:val="a5"/>
-          <w:jc w:val="right"/>
-        </w:pPr>
-        <w:r>
-          <w:fldChar w:fldCharType="begin"/>
-        </w:r>
-        <w:r>
-          <w:instrText xml:space="preserve"> PAGE   \* MERGEFORMAT </w:instrText>
-        </w:r>
-        <w:r>
-          <w:fldChar w:fldCharType="separate"/>
-        </w:r>
-        <w:r>
-          <w:rPr>
-            <w:noProof/>
-          </w:rPr>
-          <w:t>2</w:t>
-        </w:r>
-        <w:r>
-          <w:rPr>
-            <w:noProof/>
-          </w:rPr>
-          <w:fldChar w:fldCharType="end"/>
-        </w:r>
-      </w:p>
-    </w:sdtContent>
-  </w:sdt>
+  <w:p>
+    <w:pPr>
+      <w:pStyle w:val="a5"/>
+      <w:jc w:val="right"/>
+    </w:pPr>
+  </w:p>
   <w:p>
     <w:pPr>
       <w:pStyle w:val="a5"/>
@@ -6878,6 +9237,14 @@
         <w:szCs w:val="24"/>
       </w:rPr>
     </w:pPr>
+    <w:r>
+      <w:rPr>
+        <w:rFonts w:ascii="Times New Roman" w:hAnsi="Times New Roman" w:cs="Times New Roman"/>
+        <w:sz w:val="24"/>
+        <w:szCs w:val="24"/>
+      </w:rPr>
+      <w:t>Москва, 2020 г.</w:t>
+    </w:r>
   </w:p>
 </w:ftr>
 </file>
@@ -6905,6 +9272,195 @@
     </w:p>
   </w:footnote>
 </w:footnotes>
+</file>
+
+<file path=word/numbering.xml><?xml version="1.0" encoding="utf-8"?>
+<w:numbering xmlns:wpc="http://schemas.microsoft.com/office/word/2010/wordprocessingCanvas" xmlns:cx="http://schemas.microsoft.com/office/drawing/2014/chartex" xmlns:cx1="http://schemas.microsoft.com/office/drawing/2015/9/8/chartex" xmlns:cx2="http://schemas.microsoft.com/office/drawing/2015/10/21/chartex" xmlns:cx3="http://schemas.microsoft.com/office/drawing/2016/5/9/chartex" xmlns:cx4="http://schemas.microsoft.com/office/drawing/2016/5/10/chartex" xmlns:cx5="http://schemas.microsoft.com/office/drawing/2016/5/11/chartex" xmlns:cx6="http://schemas.microsoft.com/office/drawing/2016/5/12/chartex" xmlns:cx7="http://schemas.microsoft.com/office/drawing/2016/5/13/chartex" xmlns:cx8="http://schemas.microsoft.com/office/drawing/2016/5/14/chartex" xmlns:mc="http://schemas.openxmlformats.org/markup-compatibility/2006" xmlns:aink="http://schemas.microsoft.com/office/drawing/2016/ink" xmlns:am3d="http://schemas.microsoft.com/office/drawing/2017/model3d" xmlns:o="urn:schemas-microsoft-com:office:office" xmlns:r="http://schemas.openxmlformats.org/officeDocument/2006/relationships" xmlns:m="http://schemas.openxmlformats.org/officeDocument/2006/math" xmlns:v="urn:schemas-microsoft-com:vml" xmlns:wp14="http://schemas.microsoft.com/office/word/2010/wordprocessingDrawing" xmlns:wp="http://schemas.openxmlformats.org/drawingml/2006/wordprocessingDrawing" xmlns:w10="urn:schemas-microsoft-com:office:word" xmlns:w="http://schemas.openxmlformats.org/wordprocessingml/2006/main" xmlns:w14="http://schemas.microsoft.com/office/word/2010/wordml" xmlns:w15="http://schemas.microsoft.com/office/word/2012/wordml" xmlns:w16cid="http://schemas.microsoft.com/office/word/2016/wordml/cid" xmlns:w16se="http://schemas.microsoft.com/office/word/2015/wordml/symex" xmlns:wpg="http://schemas.microsoft.com/office/word/2010/wordprocessingGroup" xmlns:wpi="http://schemas.microsoft.com/office/word/2010/wordprocessingInk" xmlns:wne="http://schemas.microsoft.com/office/word/2006/wordml" xmlns:wps="http://schemas.microsoft.com/office/word/2010/wordprocessingShape" mc:Ignorable="w14 w15 w16se w16cid wp14">
+  <w:abstractNum w:abstractNumId="0" w15:restartNumberingAfterBreak="0">
+    <w:nsid w:val="41297829"/>
+    <w:multiLevelType w:val="hybridMultilevel"/>
+    <w:tmpl w:val="3342E5FC"/>
+    <w:lvl w:ilvl="0" w:tplc="9D6CA126">
+      <w:start w:val="1"/>
+      <w:numFmt w:val="decimal"/>
+      <w:lvlText w:val="%1:"/>
+      <w:lvlJc w:val="right"/>
+      <w:pPr>
+        <w:ind w:left="720" w:hanging="360"/>
+      </w:pPr>
+      <w:rPr>
+        <w:rFonts w:ascii="Courier New" w:hAnsi="Courier New" w:cs="Courier New" w:hint="default"/>
+      </w:rPr>
+    </w:lvl>
+    <w:lvl w:ilvl="1" w:tplc="04090019" w:tentative="1">
+      <w:start w:val="1"/>
+      <w:numFmt w:val="lowerLetter"/>
+      <w:lvlText w:val="%2."/>
+      <w:lvlJc w:val="left"/>
+      <w:pPr>
+        <w:ind w:left="1440" w:hanging="360"/>
+      </w:pPr>
+    </w:lvl>
+    <w:lvl w:ilvl="2" w:tplc="0409001B" w:tentative="1">
+      <w:start w:val="1"/>
+      <w:numFmt w:val="lowerRoman"/>
+      <w:lvlText w:val="%3."/>
+      <w:lvlJc w:val="right"/>
+      <w:pPr>
+        <w:ind w:left="2160" w:hanging="180"/>
+      </w:pPr>
+    </w:lvl>
+    <w:lvl w:ilvl="3" w:tplc="0409000F" w:tentative="1">
+      <w:start w:val="1"/>
+      <w:numFmt w:val="decimal"/>
+      <w:lvlText w:val="%4."/>
+      <w:lvlJc w:val="left"/>
+      <w:pPr>
+        <w:ind w:left="2880" w:hanging="360"/>
+      </w:pPr>
+    </w:lvl>
+    <w:lvl w:ilvl="4" w:tplc="04090019" w:tentative="1">
+      <w:start w:val="1"/>
+      <w:numFmt w:val="lowerLetter"/>
+      <w:lvlText w:val="%5."/>
+      <w:lvlJc w:val="left"/>
+      <w:pPr>
+        <w:ind w:left="3600" w:hanging="360"/>
+      </w:pPr>
+    </w:lvl>
+    <w:lvl w:ilvl="5" w:tplc="0409001B" w:tentative="1">
+      <w:start w:val="1"/>
+      <w:numFmt w:val="lowerRoman"/>
+      <w:lvlText w:val="%6."/>
+      <w:lvlJc w:val="right"/>
+      <w:pPr>
+        <w:ind w:left="4320" w:hanging="180"/>
+      </w:pPr>
+    </w:lvl>
+    <w:lvl w:ilvl="6" w:tplc="0409000F" w:tentative="1">
+      <w:start w:val="1"/>
+      <w:numFmt w:val="decimal"/>
+      <w:lvlText w:val="%7."/>
+      <w:lvlJc w:val="left"/>
+      <w:pPr>
+        <w:ind w:left="5040" w:hanging="360"/>
+      </w:pPr>
+    </w:lvl>
+    <w:lvl w:ilvl="7" w:tplc="04090019" w:tentative="1">
+      <w:start w:val="1"/>
+      <w:numFmt w:val="lowerLetter"/>
+      <w:lvlText w:val="%8."/>
+      <w:lvlJc w:val="left"/>
+      <w:pPr>
+        <w:ind w:left="5760" w:hanging="360"/>
+      </w:pPr>
+    </w:lvl>
+    <w:lvl w:ilvl="8" w:tplc="0409001B" w:tentative="1">
+      <w:start w:val="1"/>
+      <w:numFmt w:val="lowerRoman"/>
+      <w:lvlText w:val="%9."/>
+      <w:lvlJc w:val="right"/>
+      <w:pPr>
+        <w:ind w:left="6480" w:hanging="180"/>
+      </w:pPr>
+    </w:lvl>
+  </w:abstractNum>
+  <w:abstractNum w:abstractNumId="1" w15:restartNumberingAfterBreak="0">
+    <w:nsid w:val="4D632211"/>
+    <w:multiLevelType w:val="hybridMultilevel"/>
+    <w:tmpl w:val="45C8694C"/>
+    <w:lvl w:ilvl="0" w:tplc="9D6CA126">
+      <w:start w:val="1"/>
+      <w:numFmt w:val="decimal"/>
+      <w:lvlText w:val="%1:"/>
+      <w:lvlJc w:val="right"/>
+      <w:pPr>
+        <w:ind w:left="720" w:hanging="360"/>
+      </w:pPr>
+      <w:rPr>
+        <w:rFonts w:ascii="Courier New" w:hAnsi="Courier New" w:cs="Courier New" w:hint="default"/>
+      </w:rPr>
+    </w:lvl>
+    <w:lvl w:ilvl="1" w:tplc="04090019" w:tentative="1">
+      <w:start w:val="1"/>
+      <w:numFmt w:val="lowerLetter"/>
+      <w:lvlText w:val="%2."/>
+      <w:lvlJc w:val="left"/>
+      <w:pPr>
+        <w:ind w:left="1440" w:hanging="360"/>
+      </w:pPr>
+    </w:lvl>
+    <w:lvl w:ilvl="2" w:tplc="0409001B" w:tentative="1">
+      <w:start w:val="1"/>
+      <w:numFmt w:val="lowerRoman"/>
+      <w:lvlText w:val="%3."/>
+      <w:lvlJc w:val="right"/>
+      <w:pPr>
+        <w:ind w:left="2160" w:hanging="180"/>
+      </w:pPr>
+    </w:lvl>
+    <w:lvl w:ilvl="3" w:tplc="0409000F" w:tentative="1">
+      <w:start w:val="1"/>
+      <w:numFmt w:val="decimal"/>
+      <w:lvlText w:val="%4."/>
+      <w:lvlJc w:val="left"/>
+      <w:pPr>
+        <w:ind w:left="2880" w:hanging="360"/>
+      </w:pPr>
+    </w:lvl>
+    <w:lvl w:ilvl="4" w:tplc="04090019" w:tentative="1">
+      <w:start w:val="1"/>
+      <w:numFmt w:val="lowerLetter"/>
+      <w:lvlText w:val="%5."/>
+      <w:lvlJc w:val="left"/>
+      <w:pPr>
+        <w:ind w:left="3600" w:hanging="360"/>
+      </w:pPr>
+    </w:lvl>
+    <w:lvl w:ilvl="5" w:tplc="0409001B" w:tentative="1">
+      <w:start w:val="1"/>
+      <w:numFmt w:val="lowerRoman"/>
+      <w:lvlText w:val="%6."/>
+      <w:lvlJc w:val="right"/>
+      <w:pPr>
+        <w:ind w:left="4320" w:hanging="180"/>
+      </w:pPr>
+    </w:lvl>
+    <w:lvl w:ilvl="6" w:tplc="0409000F" w:tentative="1">
+      <w:start w:val="1"/>
+      <w:numFmt w:val="decimal"/>
+      <w:lvlText w:val="%7."/>
+      <w:lvlJc w:val="left"/>
+      <w:pPr>
+        <w:ind w:left="5040" w:hanging="360"/>
+      </w:pPr>
+    </w:lvl>
+    <w:lvl w:ilvl="7" w:tplc="04090019" w:tentative="1">
+      <w:start w:val="1"/>
+      <w:numFmt w:val="lowerLetter"/>
+      <w:lvlText w:val="%8."/>
+      <w:lvlJc w:val="left"/>
+      <w:pPr>
+        <w:ind w:left="5760" w:hanging="360"/>
+      </w:pPr>
+    </w:lvl>
+    <w:lvl w:ilvl="8" w:tplc="0409001B" w:tentative="1">
+      <w:start w:val="1"/>
+      <w:numFmt w:val="lowerRoman"/>
+      <w:lvlText w:val="%9."/>
+      <w:lvlJc w:val="right"/>
+      <w:pPr>
+        <w:ind w:left="6480" w:hanging="180"/>
+      </w:pPr>
+    </w:lvl>
+  </w:abstractNum>
+  <w:num w:numId="1">
+    <w:abstractNumId w:val="0"/>
+  </w:num>
+  <w:num w:numId="2">
+    <w:abstractNumId w:val="1"/>
+  </w:num>
+</w:numbering>
 </file>
 
 <file path=word/styles.xml><?xml version="1.0" encoding="utf-8"?>
@@ -7560,582 +10116,18 @@
       <w:ind w:left="220"/>
     </w:pPr>
   </w:style>
-</w:styles>
-</file>
-
-<file path=word/glossary/document.xml><?xml version="1.0" encoding="utf-8"?>
-<w:glossaryDocument xmlns:wpc="http://schemas.microsoft.com/office/word/2010/wordprocessingCanvas" xmlns:cx="http://schemas.microsoft.com/office/drawing/2014/chartex" xmlns:cx1="http://schemas.microsoft.com/office/drawing/2015/9/8/chartex" xmlns:cx2="http://schemas.microsoft.com/office/drawing/2015/10/21/chartex" xmlns:cx3="http://schemas.microsoft.com/office/drawing/2016/5/9/chartex" xmlns:cx4="http://schemas.microsoft.com/office/drawing/2016/5/10/chartex" xmlns:cx5="http://schemas.microsoft.com/office/drawing/2016/5/11/chartex" xmlns:cx6="http://schemas.microsoft.com/office/drawing/2016/5/12/chartex" xmlns:cx7="http://schemas.microsoft.com/office/drawing/2016/5/13/chartex" xmlns:cx8="http://schemas.microsoft.com/office/drawing/2016/5/14/chartex" xmlns:mc="http://schemas.openxmlformats.org/markup-compatibility/2006" xmlns:aink="http://schemas.microsoft.com/office/drawing/2016/ink" xmlns:am3d="http://schemas.microsoft.com/office/drawing/2017/model3d" xmlns:o="urn:schemas-microsoft-com:office:office" xmlns:r="http://schemas.openxmlformats.org/officeDocument/2006/relationships" xmlns:m="http://schemas.openxmlformats.org/officeDocument/2006/math" xmlns:v="urn:schemas-microsoft-com:vml" xmlns:wp14="http://schemas.microsoft.com/office/word/2010/wordprocessingDrawing" xmlns:wp="http://schemas.openxmlformats.org/drawingml/2006/wordprocessingDrawing" xmlns:w10="urn:schemas-microsoft-com:office:word" xmlns:w="http://schemas.openxmlformats.org/wordprocessingml/2006/main" xmlns:w14="http://schemas.microsoft.com/office/word/2010/wordml" xmlns:w15="http://schemas.microsoft.com/office/word/2012/wordml" xmlns:w16cid="http://schemas.microsoft.com/office/word/2016/wordml/cid" xmlns:w16se="http://schemas.microsoft.com/office/word/2015/wordml/symex" xmlns:wpg="http://schemas.microsoft.com/office/word/2010/wordprocessingGroup" xmlns:wpi="http://schemas.microsoft.com/office/word/2010/wordprocessingInk" xmlns:wne="http://schemas.microsoft.com/office/word/2006/wordml" xmlns:wps="http://schemas.microsoft.com/office/word/2010/wordprocessingShape" mc:Ignorable="w14 w15 w16se w16cid wp14">
-  <w:docParts>
-    <w:docPart>
-      <w:docPartPr>
-        <w:name w:val="DefaultPlaceholder_2098659788"/>
-        <w:category>
-          <w:name w:val="Общие"/>
-          <w:gallery w:val="placeholder"/>
-        </w:category>
-        <w:types>
-          <w:type w:val="bbPlcHdr"/>
-        </w:types>
-        <w:behaviors>
-          <w:behavior w:val="content"/>
-        </w:behaviors>
-        <w:guid w:val="{F62C7912-75C1-4095-8C86-75CF98DC6840}"/>
-      </w:docPartPr>
-      <w:docPartBody>
-        <w:p>
-          <w:r>
-            <w:rPr>
-              <w:rStyle w:val="a3"/>
-            </w:rPr>
-            <w:t>Место для уравнения.</w:t>
-          </w:r>
-        </w:p>
-      </w:docPartBody>
-    </w:docPart>
-  </w:docParts>
-</w:glossaryDocument>
-</file>
-
-<file path=word/glossary/fontTable.xml><?xml version="1.0" encoding="utf-8"?>
-<w:fonts xmlns:mc="http://schemas.openxmlformats.org/markup-compatibility/2006" xmlns:r="http://schemas.openxmlformats.org/officeDocument/2006/relationships" xmlns:w="http://schemas.openxmlformats.org/wordprocessingml/2006/main" xmlns:w14="http://schemas.microsoft.com/office/word/2010/wordml" xmlns:w15="http://schemas.microsoft.com/office/word/2012/wordml" xmlns:w16cid="http://schemas.microsoft.com/office/word/2016/wordml/cid" xmlns:w16se="http://schemas.microsoft.com/office/word/2015/wordml/symex" mc:Ignorable="w14 w15 w16se w16cid">
-  <w:font w:name="Calibri">
-    <w:panose1 w:val="020F0502020204030204"/>
-    <w:charset w:val="00"/>
-    <w:family w:val="swiss"/>
-    <w:pitch w:val="variable"/>
-    <w:sig w:usb0="E0002AFF" w:usb1="4000ACFF" w:usb2="00000001" w:usb3="00000000" w:csb0="000001FF" w:csb1="00000000"/>
-  </w:font>
-  <w:font w:name="Times New Roman">
-    <w:panose1 w:val="02020603050405020304"/>
-    <w:charset w:val="00"/>
-    <w:family w:val="roman"/>
-    <w:pitch w:val="variable"/>
-    <w:sig w:usb0="E0002AFF" w:usb1="C0007843" w:usb2="00000009" w:usb3="00000000" w:csb0="000001FF" w:csb1="00000000"/>
-  </w:font>
-  <w:font w:name="Calibri Light">
-    <w:panose1 w:val="020F0302020204030204"/>
-    <w:charset w:val="00"/>
-    <w:family w:val="swiss"/>
-    <w:pitch w:val="variable"/>
-    <w:sig w:usb0="A0002AEF" w:usb1="4000207B" w:usb2="00000000" w:usb3="00000000" w:csb0="000001FF" w:csb1="00000000"/>
-  </w:font>
-  <w:font w:name="Cambria Math">
-    <w:panose1 w:val="02040503050406030204"/>
-    <w:charset w:val="00"/>
-    <w:family w:val="roman"/>
-    <w:pitch w:val="variable"/>
-    <w:sig w:usb0="E00002FF" w:usb1="420024FF" w:usb2="00000000" w:usb3="00000000" w:csb0="0000019F" w:csb1="00000000"/>
-  </w:font>
-</w:fonts>
-</file>
-
-<file path=word/glossary/settings.xml><?xml version="1.0" encoding="utf-8"?>
-<w:settings xmlns:mc="http://schemas.openxmlformats.org/markup-compatibility/2006" xmlns:o="urn:schemas-microsoft-com:office:office" xmlns:r="http://schemas.openxmlformats.org/officeDocument/2006/relationships" xmlns:m="http://schemas.openxmlformats.org/officeDocument/2006/math" xmlns:v="urn:schemas-microsoft-com:vml" xmlns:w10="urn:schemas-microsoft-com:office:word" xmlns:w="http://schemas.openxmlformats.org/wordprocessingml/2006/main" xmlns:w14="http://schemas.microsoft.com/office/word/2010/wordml" xmlns:w15="http://schemas.microsoft.com/office/word/2012/wordml" xmlns:w16cid="http://schemas.microsoft.com/office/word/2016/wordml/cid" xmlns:w16se="http://schemas.microsoft.com/office/word/2015/wordml/symex" xmlns:sl="http://schemas.openxmlformats.org/schemaLibrary/2006/main" mc:Ignorable="w14 w15 w16se w16cid">
-  <w:view w:val="normal"/>
-  <w:defaultTabStop w:val="720"/>
-  <w:characterSpacingControl w:val="doNotCompress"/>
-  <w:compat>
-    <w:useFELayout/>
-    <w:compatSetting w:name="compatibilityMode" w:uri="http://schemas.microsoft.com/office/word" w:val="15"/>
-    <w:compatSetting w:name="overrideTableStyleFontSizeAndJustification" w:uri="http://schemas.microsoft.com/office/word" w:val="1"/>
-    <w:compatSetting w:name="enableOpenTypeFeatures" w:uri="http://schemas.microsoft.com/office/word" w:val="1"/>
-    <w:compatSetting w:name="doNotFlipMirrorIndents" w:uri="http://schemas.microsoft.com/office/word" w:val="1"/>
-    <w:compatSetting w:name="differentiateMultirowTableHeaders" w:uri="http://schemas.microsoft.com/office/word" w:val="1"/>
-    <w:compatSetting w:name="useWord2013TrackBottomHyphenation" w:uri="http://schemas.microsoft.com/office/word" w:val="0"/>
-  </w:compat>
-  <w:rsids>
-    <w:rsidRoot w:val="008F535C"/>
-    <w:rsid w:val="008F535C"/>
-  </w:rsids>
-  <m:mathPr>
-    <m:mathFont m:val="Cambria Math"/>
-    <m:brkBin m:val="before"/>
-    <m:brkBinSub m:val="--"/>
-    <m:smallFrac m:val="0"/>
-    <m:dispDef/>
-    <m:lMargin m:val="0"/>
-    <m:rMargin m:val="0"/>
-    <m:defJc m:val="centerGroup"/>
-    <m:wrapIndent m:val="1440"/>
-    <m:intLim m:val="subSup"/>
-    <m:naryLim m:val="undOvr"/>
-  </m:mathPr>
-  <w:themeFontLang w:val="en-US"/>
-  <w:clrSchemeMapping w:bg1="light1" w:t1="dark1" w:bg2="light2" w:t2="dark2" w:accent1="accent1" w:accent2="accent2" w:accent3="accent3" w:accent4="accent4" w:accent5="accent5" w:accent6="accent6" w:hyperlink="hyperlink" w:followedHyperlink="followedHyperlink"/>
-  <w:decimalSymbol w:val="."/>
-  <w:listSeparator w:val=","/>
-  <w15:chartTrackingRefBased/>
-</w:settings>
-</file>
-
-<file path=word/glossary/styles.xml><?xml version="1.0" encoding="utf-8"?>
-<w:styles xmlns:mc="http://schemas.openxmlformats.org/markup-compatibility/2006" xmlns:r="http://schemas.openxmlformats.org/officeDocument/2006/relationships" xmlns:w="http://schemas.openxmlformats.org/wordprocessingml/2006/main" xmlns:w14="http://schemas.microsoft.com/office/word/2010/wordml" xmlns:w15="http://schemas.microsoft.com/office/word/2012/wordml" xmlns:w16cid="http://schemas.microsoft.com/office/word/2016/wordml/cid" xmlns:w16se="http://schemas.microsoft.com/office/word/2015/wordml/symex" mc:Ignorable="w14 w15 w16se w16cid">
-  <w:docDefaults>
-    <w:rPrDefault>
-      <w:rPr>
-        <w:rFonts w:asciiTheme="minorHAnsi" w:eastAsiaTheme="minorEastAsia" w:hAnsiTheme="minorHAnsi" w:cstheme="minorBidi"/>
-        <w:sz w:val="22"/>
-        <w:szCs w:val="22"/>
-        <w:lang w:val="en-US" w:eastAsia="en-US" w:bidi="ar-SA"/>
-      </w:rPr>
-    </w:rPrDefault>
-    <w:pPrDefault>
-      <w:pPr>
-        <w:spacing w:after="160" w:line="259" w:lineRule="auto"/>
-      </w:pPr>
-    </w:pPrDefault>
-  </w:docDefaults>
-  <w:latentStyles w:defLockedState="0" w:defUIPriority="99" w:defSemiHidden="0" w:defUnhideWhenUsed="0" w:defQFormat="0" w:count="376">
-    <w:lsdException w:name="Normal" w:uiPriority="0" w:qFormat="1"/>
-    <w:lsdException w:name="heading 1" w:uiPriority="9" w:qFormat="1"/>
-    <w:lsdException w:name="heading 2" w:semiHidden="1" w:uiPriority="9" w:unhideWhenUsed="1" w:qFormat="1"/>
-    <w:lsdException w:name="heading 3" w:semiHidden="1" w:uiPriority="9" w:unhideWhenUsed="1" w:qFormat="1"/>
-    <w:lsdException w:name="heading 4" w:semiHidden="1" w:uiPriority="9" w:unhideWhenUsed="1" w:qFormat="1"/>
-    <w:lsdException w:name="heading 5" w:semiHidden="1" w:uiPriority="9" w:unhideWhenUsed="1" w:qFormat="1"/>
-    <w:lsdException w:name="heading 6" w:semiHidden="1" w:uiPriority="9" w:unhideWhenUsed="1" w:qFormat="1"/>
-    <w:lsdException w:name="heading 7" w:semiHidden="1" w:uiPriority="9" w:unhideWhenUsed="1" w:qFormat="1"/>
-    <w:lsdException w:name="heading 8" w:semiHidden="1" w:uiPriority="9" w:unhideWhenUsed="1" w:qFormat="1"/>
-    <w:lsdException w:name="heading 9" w:semiHidden="1" w:uiPriority="9" w:unhideWhenUsed="1" w:qFormat="1"/>
-    <w:lsdException w:name="index 1" w:semiHidden="1" w:unhideWhenUsed="1"/>
-    <w:lsdException w:name="index 2" w:semiHidden="1" w:unhideWhenUsed="1"/>
-    <w:lsdException w:name="index 3" w:semiHidden="1" w:unhideWhenUsed="1"/>
-    <w:lsdException w:name="index 4" w:semiHidden="1" w:unhideWhenUsed="1"/>
-    <w:lsdException w:name="index 5" w:semiHidden="1" w:unhideWhenUsed="1"/>
-    <w:lsdException w:name="index 6" w:semiHidden="1" w:unhideWhenUsed="1"/>
-    <w:lsdException w:name="index 7" w:semiHidden="1" w:unhideWhenUsed="1"/>
-    <w:lsdException w:name="index 8" w:semiHidden="1" w:unhideWhenUsed="1"/>
-    <w:lsdException w:name="index 9" w:semiHidden="1" w:unhideWhenUsed="1"/>
-    <w:lsdException w:name="toc 1" w:semiHidden="1" w:uiPriority="39" w:unhideWhenUsed="1"/>
-    <w:lsdException w:name="toc 2" w:semiHidden="1" w:uiPriority="39" w:unhideWhenUsed="1"/>
-    <w:lsdException w:name="toc 3" w:semiHidden="1" w:uiPriority="39" w:unhideWhenUsed="1"/>
-    <w:lsdException w:name="toc 4" w:semiHidden="1" w:uiPriority="39" w:unhideWhenUsed="1"/>
-    <w:lsdException w:name="toc 5" w:semiHidden="1" w:uiPriority="39" w:unhideWhenUsed="1"/>
-    <w:lsdException w:name="toc 6" w:semiHidden="1" w:uiPriority="39" w:unhideWhenUsed="1"/>
-    <w:lsdException w:name="toc 7" w:semiHidden="1" w:uiPriority="39" w:unhideWhenUsed="1"/>
-    <w:lsdException w:name="toc 8" w:semiHidden="1" w:uiPriority="39" w:unhideWhenUsed="1"/>
-    <w:lsdException w:name="toc 9" w:semiHidden="1" w:uiPriority="39" w:unhideWhenUsed="1"/>
-    <w:lsdException w:name="Normal Indent" w:semiHidden="1" w:unhideWhenUsed="1"/>
-    <w:lsdException w:name="footnote text" w:semiHidden="1" w:unhideWhenUsed="1"/>
-    <w:lsdException w:name="annotation text" w:semiHidden="1" w:unhideWhenUsed="1"/>
-    <w:lsdException w:name="header" w:semiHidden="1" w:unhideWhenUsed="1"/>
-    <w:lsdException w:name="footer" w:semiHidden="1" w:unhideWhenUsed="1"/>
-    <w:lsdException w:name="index heading" w:semiHidden="1" w:unhideWhenUsed="1"/>
-    <w:lsdException w:name="caption" w:semiHidden="1" w:uiPriority="35" w:unhideWhenUsed="1" w:qFormat="1"/>
-    <w:lsdException w:name="table of figures" w:semiHidden="1" w:unhideWhenUsed="1"/>
-    <w:lsdException w:name="envelope address" w:semiHidden="1" w:unhideWhenUsed="1"/>
-    <w:lsdException w:name="envelope return" w:semiHidden="1" w:unhideWhenUsed="1"/>
-    <w:lsdException w:name="footnote reference" w:semiHidden="1" w:unhideWhenUsed="1"/>
-    <w:lsdException w:name="annotation reference" w:semiHidden="1" w:unhideWhenUsed="1"/>
-    <w:lsdException w:name="line number" w:semiHidden="1" w:unhideWhenUsed="1"/>
-    <w:lsdException w:name="page number" w:semiHidden="1" w:unhideWhenUsed="1"/>
-    <w:lsdException w:name="endnote reference" w:semiHidden="1" w:unhideWhenUsed="1"/>
-    <w:lsdException w:name="endnote text" w:semiHidden="1" w:unhideWhenUsed="1"/>
-    <w:lsdException w:name="table of authorities" w:semiHidden="1" w:unhideWhenUsed="1"/>
-    <w:lsdException w:name="macro" w:semiHidden="1" w:unhideWhenUsed="1"/>
-    <w:lsdException w:name="toa heading" w:semiHidden="1" w:unhideWhenUsed="1"/>
-    <w:lsdException w:name="List" w:semiHidden="1" w:unhideWhenUsed="1"/>
-    <w:lsdException w:name="List Bullet" w:semiHidden="1" w:unhideWhenUsed="1"/>
-    <w:lsdException w:name="List Number" w:semiHidden="1" w:unhideWhenUsed="1"/>
-    <w:lsdException w:name="List 2" w:semiHidden="1" w:unhideWhenUsed="1"/>
-    <w:lsdException w:name="List 3" w:semiHidden="1" w:unhideWhenUsed="1"/>
-    <w:lsdException w:name="List 4" w:semiHidden="1" w:unhideWhenUsed="1"/>
-    <w:lsdException w:name="List 5" w:semiHidden="1" w:unhideWhenUsed="1"/>
-    <w:lsdException w:name="List Bullet 2" w:semiHidden="1" w:unhideWhenUsed="1"/>
-    <w:lsdException w:name="List Bullet 3" w:semiHidden="1" w:unhideWhenUsed="1"/>
-    <w:lsdException w:name="List Bullet 4" w:semiHidden="1" w:unhideWhenUsed="1"/>
-    <w:lsdException w:name="List Bullet 5" w:semiHidden="1" w:unhideWhenUsed="1"/>
-    <w:lsdException w:name="List Number 2" w:semiHidden="1" w:unhideWhenUsed="1"/>
-    <w:lsdException w:name="List Number 3" w:semiHidden="1" w:unhideWhenUsed="1"/>
-    <w:lsdException w:name="List Number 4" w:semiHidden="1" w:unhideWhenUsed="1"/>
-    <w:lsdException w:name="List Number 5" w:semiHidden="1" w:unhideWhenUsed="1"/>
-    <w:lsdException w:name="Title" w:uiPriority="10" w:qFormat="1"/>
-    <w:lsdException w:name="Closing" w:semiHidden="1" w:unhideWhenUsed="1"/>
-    <w:lsdException w:name="Signature" w:semiHidden="1" w:unhideWhenUsed="1"/>
-    <w:lsdException w:name="Default Paragraph Font" w:semiHidden="1" w:uiPriority="1" w:unhideWhenUsed="1"/>
-    <w:lsdException w:name="Body Text" w:semiHidden="1" w:unhideWhenUsed="1"/>
-    <w:lsdException w:name="Body Text Indent" w:semiHidden="1" w:unhideWhenUsed="1"/>
-    <w:lsdException w:name="List Continue" w:semiHidden="1" w:unhideWhenUsed="1"/>
-    <w:lsdException w:name="List Continue 2" w:semiHidden="1" w:unhideWhenUsed="1"/>
-    <w:lsdException w:name="List Continue 3" w:semiHidden="1" w:unhideWhenUsed="1"/>
-    <w:lsdException w:name="List Continue 4" w:semiHidden="1" w:unhideWhenUsed="1"/>
-    <w:lsdException w:name="List Continue 5" w:semiHidden="1" w:unhideWhenUsed="1"/>
-    <w:lsdException w:name="Message Header" w:semiHidden="1" w:unhideWhenUsed="1"/>
-    <w:lsdException w:name="Subtitle" w:uiPriority="11" w:qFormat="1"/>
-    <w:lsdException w:name="Salutation" w:semiHidden="1" w:unhideWhenUsed="1"/>
-    <w:lsdException w:name="Date" w:semiHidden="1" w:unhideWhenUsed="1"/>
-    <w:lsdException w:name="Body Text First Indent" w:semiHidden="1" w:unhideWhenUsed="1"/>
-    <w:lsdException w:name="Body Text First Indent 2" w:semiHidden="1" w:unhideWhenUsed="1"/>
-    <w:lsdException w:name="Note Heading" w:semiHidden="1" w:unhideWhenUsed="1"/>
-    <w:lsdException w:name="Body Text 2" w:semiHidden="1" w:unhideWhenUsed="1"/>
-    <w:lsdException w:name="Body Text 3" w:semiHidden="1" w:unhideWhenUsed="1"/>
-    <w:lsdException w:name="Body Text Indent 2" w:semiHidden="1" w:unhideWhenUsed="1"/>
-    <w:lsdException w:name="Body Text Indent 3" w:semiHidden="1" w:unhideWhenUsed="1"/>
-    <w:lsdException w:name="Block Text" w:semiHidden="1" w:unhideWhenUsed="1"/>
-    <w:lsdException w:name="Hyperlink" w:semiHidden="1" w:unhideWhenUsed="1"/>
-    <w:lsdException w:name="FollowedHyperlink" w:semiHidden="1" w:unhideWhenUsed="1"/>
-    <w:lsdException w:name="Strong" w:uiPriority="22" w:qFormat="1"/>
-    <w:lsdException w:name="Emphasis" w:uiPriority="20" w:qFormat="1"/>
-    <w:lsdException w:name="Document Map" w:semiHidden="1" w:unhideWhenUsed="1"/>
-    <w:lsdException w:name="Plain Text" w:semiHidden="1" w:unhideWhenUsed="1"/>
-    <w:lsdException w:name="E-mail Signature" w:semiHidden="1" w:unhideWhenUsed="1"/>
-    <w:lsdException w:name="HTML Top of Form" w:semiHidden="1" w:unhideWhenUsed="1"/>
-    <w:lsdException w:name="HTML Bottom of Form" w:semiHidden="1" w:unhideWhenUsed="1"/>
-    <w:lsdException w:name="Normal (Web)" w:semiHidden="1" w:unhideWhenUsed="1"/>
-    <w:lsdException w:name="HTML Acronym" w:semiHidden="1" w:unhideWhenUsed="1"/>
-    <w:lsdException w:name="HTML Address" w:semiHidden="1" w:unhideWhenUsed="1"/>
-    <w:lsdException w:name="HTML Cite" w:semiHidden="1" w:unhideWhenUsed="1"/>
-    <w:lsdException w:name="HTML Code" w:semiHidden="1" w:unhideWhenUsed="1"/>
-    <w:lsdException w:name="HTML Definition" w:semiHidden="1" w:unhideWhenUsed="1"/>
-    <w:lsdException w:name="HTML Keyboard" w:semiHidden="1" w:unhideWhenUsed="1"/>
-    <w:lsdException w:name="HTML Preformatted" w:semiHidden="1" w:unhideWhenUsed="1"/>
-    <w:lsdException w:name="HTML Sample" w:semiHidden="1" w:unhideWhenUsed="1"/>
-    <w:lsdException w:name="HTML Typewriter" w:semiHidden="1" w:unhideWhenUsed="1"/>
-    <w:lsdException w:name="HTML Variable" w:semiHidden="1" w:unhideWhenUsed="1"/>
-    <w:lsdException w:name="Normal Table" w:semiHidden="1" w:unhideWhenUsed="1"/>
-    <w:lsdException w:name="annotation subject" w:semiHidden="1" w:unhideWhenUsed="1"/>
-    <w:lsdException w:name="No List" w:semiHidden="1" w:unhideWhenUsed="1"/>
-    <w:lsdException w:name="Outline List 1" w:semiHidden="1" w:unhideWhenUsed="1"/>
-    <w:lsdException w:name="Outline List 2" w:semiHidden="1" w:unhideWhenUsed="1"/>
-    <w:lsdException w:name="Outline List 3" w:semiHidden="1" w:unhideWhenUsed="1"/>
-    <w:lsdException w:name="Table Simple 1" w:semiHidden="1" w:unhideWhenUsed="1"/>
-    <w:lsdException w:name="Table Simple 2" w:semiHidden="1" w:unhideWhenUsed="1"/>
-    <w:lsdException w:name="Table Simple 3" w:semiHidden="1" w:unhideWhenUsed="1"/>
-    <w:lsdException w:name="Table Classic 1" w:semiHidden="1" w:unhideWhenUsed="1"/>
-    <w:lsdException w:name="Table Classic 2" w:semiHidden="1" w:unhideWhenUsed="1"/>
-    <w:lsdException w:name="Table Classic 3" w:semiHidden="1" w:unhideWhenUsed="1"/>
-    <w:lsdException w:name="Table Classic 4" w:semiHidden="1" w:unhideWhenUsed="1"/>
-    <w:lsdException w:name="Table Colorful 1" w:semiHidden="1" w:unhideWhenUsed="1"/>
-    <w:lsdException w:name="Table Colorful 2" w:semiHidden="1" w:unhideWhenUsed="1"/>
-    <w:lsdException w:name="Table Colorful 3" w:semiHidden="1" w:unhideWhenUsed="1"/>
-    <w:lsdException w:name="Table Columns 1" w:semiHidden="1" w:unhideWhenUsed="1"/>
-    <w:lsdException w:name="Table Columns 2" w:semiHidden="1" w:unhideWhenUsed="1"/>
-    <w:lsdException w:name="Table Columns 3" w:semiHidden="1" w:unhideWhenUsed="1"/>
-    <w:lsdException w:name="Table Columns 4" w:semiHidden="1" w:unhideWhenUsed="1"/>
-    <w:lsdException w:name="Table Columns 5" w:semiHidden="1" w:unhideWhenUsed="1"/>
-    <w:lsdException w:name="Table Grid 1" w:semiHidden="1" w:unhideWhenUsed="1"/>
-    <w:lsdException w:name="Table Grid 2" w:semiHidden="1" w:unhideWhenUsed="1"/>
-    <w:lsdException w:name="Table Grid 3" w:semiHidden="1" w:unhideWhenUsed="1"/>
-    <w:lsdException w:name="Table Grid 4" w:semiHidden="1" w:unhideWhenUsed="1"/>
-    <w:lsdException w:name="Table Grid 5" w:semiHidden="1" w:unhideWhenUsed="1"/>
-    <w:lsdException w:name="Table Grid 6" w:semiHidden="1" w:unhideWhenUsed="1"/>
-    <w:lsdException w:name="Table Grid 7" w:semiHidden="1" w:unhideWhenUsed="1"/>
-    <w:lsdException w:name="Table Grid 8" w:semiHidden="1" w:unhideWhenUsed="1"/>
-    <w:lsdException w:name="Table List 1" w:semiHidden="1" w:unhideWhenUsed="1"/>
-    <w:lsdException w:name="Table List 2" w:semiHidden="1" w:unhideWhenUsed="1"/>
-    <w:lsdException w:name="Table List 3" w:semiHidden="1" w:unhideWhenUsed="1"/>
-    <w:lsdException w:name="Table List 4" w:semiHidden="1" w:unhideWhenUsed="1"/>
-    <w:lsdException w:name="Table List 5" w:semiHidden="1" w:unhideWhenUsed="1"/>
-    <w:lsdException w:name="Table List 6" w:semiHidden="1" w:unhideWhenUsed="1"/>
-    <w:lsdException w:name="Table List 7" w:semiHidden="1" w:unhideWhenUsed="1"/>
-    <w:lsdException w:name="Table List 8" w:semiHidden="1" w:unhideWhenUsed="1"/>
-    <w:lsdException w:name="Table 3D effects 1" w:semiHidden="1" w:unhideWhenUsed="1"/>
-    <w:lsdException w:name="Table 3D effects 2" w:semiHidden="1" w:unhideWhenUsed="1"/>
-    <w:lsdException w:name="Table 3D effects 3" w:semiHidden="1" w:unhideWhenUsed="1"/>
-    <w:lsdException w:name="Table Contemporary" w:semiHidden="1" w:unhideWhenUsed="1"/>
-    <w:lsdException w:name="Table Elegant" w:semiHidden="1" w:unhideWhenUsed="1"/>
-    <w:lsdException w:name="Table Professional" w:semiHidden="1" w:unhideWhenUsed="1"/>
-    <w:lsdException w:name="Table Subtle 1" w:semiHidden="1" w:unhideWhenUsed="1"/>
-    <w:lsdException w:name="Table Subtle 2" w:semiHidden="1" w:unhideWhenUsed="1"/>
-    <w:lsdException w:name="Table Web 1" w:semiHidden="1" w:unhideWhenUsed="1"/>
-    <w:lsdException w:name="Table Web 2" w:semiHidden="1" w:unhideWhenUsed="1"/>
-    <w:lsdException w:name="Table Web 3" w:semiHidden="1" w:unhideWhenUsed="1"/>
-    <w:lsdException w:name="Balloon Text" w:semiHidden="1" w:unhideWhenUsed="1"/>
-    <w:lsdException w:name="Table Grid" w:uiPriority="39"/>
-    <w:lsdException w:name="Table Theme" w:semiHidden="1" w:unhideWhenUsed="1"/>
-    <w:lsdException w:name="Placeholder Text" w:semiHidden="1"/>
-    <w:lsdException w:name="No Spacing" w:uiPriority="1" w:qFormat="1"/>
-    <w:lsdException w:name="Light Shading" w:uiPriority="60"/>
-    <w:lsdException w:name="Light List" w:uiPriority="61"/>
-    <w:lsdException w:name="Light Grid" w:uiPriority="62"/>
-    <w:lsdException w:name="Medium Shading 1" w:uiPriority="63"/>
-    <w:lsdException w:name="Medium Shading 2" w:uiPriority="64"/>
-    <w:lsdException w:name="Medium List 1" w:uiPriority="65"/>
-    <w:lsdException w:name="Medium List 2" w:uiPriority="66"/>
-    <w:lsdException w:name="Medium Grid 1" w:uiPriority="67"/>
-    <w:lsdException w:name="Medium Grid 2" w:uiPriority="68"/>
-    <w:lsdException w:name="Medium Grid 3" w:uiPriority="69"/>
-    <w:lsdException w:name="Dark List" w:uiPriority="70"/>
-    <w:lsdException w:name="Colorful Shading" w:uiPriority="71"/>
-    <w:lsdException w:name="Colorful List" w:uiPriority="72"/>
-    <w:lsdException w:name="Colorful Grid" w:uiPriority="73"/>
-    <w:lsdException w:name="Light Shading Accent 1" w:uiPriority="60"/>
-    <w:lsdException w:name="Light List Accent 1" w:uiPriority="61"/>
-    <w:lsdException w:name="Light Grid Accent 1" w:uiPriority="62"/>
-    <w:lsdException w:name="Medium Shading 1 Accent 1" w:uiPriority="63"/>
-    <w:lsdException w:name="Medium Shading 2 Accent 1" w:uiPriority="64"/>
-    <w:lsdException w:name="Medium List 1 Accent 1" w:uiPriority="65"/>
-    <w:lsdException w:name="Revision" w:semiHidden="1"/>
-    <w:lsdException w:name="List Paragraph" w:uiPriority="34" w:qFormat="1"/>
-    <w:lsdException w:name="Quote" w:uiPriority="29" w:qFormat="1"/>
-    <w:lsdException w:name="Intense Quote" w:uiPriority="30" w:qFormat="1"/>
-    <w:lsdException w:name="Medium List 2 Accent 1" w:uiPriority="66"/>
-    <w:lsdException w:name="Medium Grid 1 Accent 1" w:uiPriority="67"/>
-    <w:lsdException w:name="Medium Grid 2 Accent 1" w:uiPriority="68"/>
-    <w:lsdException w:name="Medium Grid 3 Accent 1" w:uiPriority="69"/>
-    <w:lsdException w:name="Dark List Accent 1" w:uiPriority="70"/>
-    <w:lsdException w:name="Colorful Shading Accent 1" w:uiPriority="71"/>
-    <w:lsdException w:name="Colorful List Accent 1" w:uiPriority="72"/>
-    <w:lsdException w:name="Colorful Grid Accent 1" w:uiPriority="73"/>
-    <w:lsdException w:name="Light Shading Accent 2" w:uiPriority="60"/>
-    <w:lsdException w:name="Light List Accent 2" w:uiPriority="61"/>
-    <w:lsdException w:name="Light Grid Accent 2" w:uiPriority="62"/>
-    <w:lsdException w:name="Medium Shading 1 Accent 2" w:uiPriority="63"/>
-    <w:lsdException w:name="Medium Shading 2 Accent 2" w:uiPriority="64"/>
-    <w:lsdException w:name="Medium List 1 Accent 2" w:uiPriority="65"/>
-    <w:lsdException w:name="Medium List 2 Accent 2" w:uiPriority="66"/>
-    <w:lsdException w:name="Medium Grid 1 Accent 2" w:uiPriority="67"/>
-    <w:lsdException w:name="Medium Grid 2 Accent 2" w:uiPriority="68"/>
-    <w:lsdException w:name="Medium Grid 3 Accent 2" w:uiPriority="69"/>
-    <w:lsdException w:name="Dark List Accent 2" w:uiPriority="70"/>
-    <w:lsdException w:name="Colorful Shading Accent 2" w:uiPriority="71"/>
-    <w:lsdException w:name="Colorful List Accent 2" w:uiPriority="72"/>
-    <w:lsdException w:name="Colorful Grid Accent 2" w:uiPriority="73"/>
-    <w:lsdException w:name="Light Shading Accent 3" w:uiPriority="60"/>
-    <w:lsdException w:name="Light List Accent 3" w:uiPriority="61"/>
-    <w:lsdException w:name="Light Grid Accent 3" w:uiPriority="62"/>
-    <w:lsdException w:name="Medium Shading 1 Accent 3" w:uiPriority="63"/>
-    <w:lsdException w:name="Medium Shading 2 Accent 3" w:uiPriority="64"/>
-    <w:lsdException w:name="Medium List 1 Accent 3" w:uiPriority="65"/>
-    <w:lsdException w:name="Medium List 2 Accent 3" w:uiPriority="66"/>
-    <w:lsdException w:name="Medium Grid 1 Accent 3" w:uiPriority="67"/>
-    <w:lsdException w:name="Medium Grid 2 Accent 3" w:uiPriority="68"/>
-    <w:lsdException w:name="Medium Grid 3 Accent 3" w:uiPriority="69"/>
-    <w:lsdException w:name="Dark List Accent 3" w:uiPriority="70"/>
-    <w:lsdException w:name="Colorful Shading Accent 3" w:uiPriority="71"/>
-    <w:lsdException w:name="Colorful List Accent 3" w:uiPriority="72"/>
-    <w:lsdException w:name="Colorful Grid Accent 3" w:uiPriority="73"/>
-    <w:lsdException w:name="Light Shading Accent 4" w:uiPriority="60"/>
-    <w:lsdException w:name="Light List Accent 4" w:uiPriority="61"/>
-    <w:lsdException w:name="Light Grid Accent 4" w:uiPriority="62"/>
-    <w:lsdException w:name="Medium Shading 1 Accent 4" w:uiPriority="63"/>
-    <w:lsdException w:name="Medium Shading 2 Accent 4" w:uiPriority="64"/>
-    <w:lsdException w:name="Medium List 1 Accent 4" w:uiPriority="65"/>
-    <w:lsdException w:name="Medium List 2 Accent 4" w:uiPriority="66"/>
-    <w:lsdException w:name="Medium Grid 1 Accent 4" w:uiPriority="67"/>
-    <w:lsdException w:name="Medium Grid 2 Accent 4" w:uiPriority="68"/>
-    <w:lsdException w:name="Medium Grid 3 Accent 4" w:uiPriority="69"/>
-    <w:lsdException w:name="Dark List Accent 4" w:uiPriority="70"/>
-    <w:lsdException w:name="Colorful Shading Accent 4" w:uiPriority="71"/>
-    <w:lsdException w:name="Colorful List Accent 4" w:uiPriority="72"/>
-    <w:lsdException w:name="Colorful Grid Accent 4" w:uiPriority="73"/>
-    <w:lsdException w:name="Light Shading Accent 5" w:uiPriority="60"/>
-    <w:lsdException w:name="Light List Accent 5" w:uiPriority="61"/>
-    <w:lsdException w:name="Light Grid Accent 5" w:uiPriority="62"/>
-    <w:lsdException w:name="Medium Shading 1 Accent 5" w:uiPriority="63"/>
-    <w:lsdException w:name="Medium Shading 2 Accent 5" w:uiPriority="64"/>
-    <w:lsdException w:name="Medium List 1 Accent 5" w:uiPriority="65"/>
-    <w:lsdException w:name="Medium List 2 Accent 5" w:uiPriority="66"/>
-    <w:lsdException w:name="Medium Grid 1 Accent 5" w:uiPriority="67"/>
-    <w:lsdException w:name="Medium Grid 2 Accent 5" w:uiPriority="68"/>
-    <w:lsdException w:name="Medium Grid 3 Accent 5" w:uiPriority="69"/>
-    <w:lsdException w:name="Dark List Accent 5" w:uiPriority="70"/>
-    <w:lsdException w:name="Colorful Shading Accent 5" w:uiPriority="71"/>
-    <w:lsdException w:name="Colorful List Accent 5" w:uiPriority="72"/>
-    <w:lsdException w:name="Colorful Grid Accent 5" w:uiPriority="73"/>
-    <w:lsdException w:name="Light Shading Accent 6" w:uiPriority="60"/>
-    <w:lsdException w:name="Light List Accent 6" w:uiPriority="61"/>
-    <w:lsdException w:name="Light Grid Accent 6" w:uiPriority="62"/>
-    <w:lsdException w:name="Medium Shading 1 Accent 6" w:uiPriority="63"/>
-    <w:lsdException w:name="Medium Shading 2 Accent 6" w:uiPriority="64"/>
-    <w:lsdException w:name="Medium List 1 Accent 6" w:uiPriority="65"/>
-    <w:lsdException w:name="Medium List 2 Accent 6" w:uiPriority="66"/>
-    <w:lsdException w:name="Medium Grid 1 Accent 6" w:uiPriority="67"/>
-    <w:lsdException w:name="Medium Grid 2 Accent 6" w:uiPriority="68"/>
-    <w:lsdException w:name="Medium Grid 3 Accent 6" w:uiPriority="69"/>
-    <w:lsdException w:name="Dark List Accent 6" w:uiPriority="70"/>
-    <w:lsdException w:name="Colorful Shading Accent 6" w:uiPriority="71"/>
-    <w:lsdException w:name="Colorful List Accent 6" w:uiPriority="72"/>
-    <w:lsdException w:name="Colorful Grid Accent 6" w:uiPriority="73"/>
-    <w:lsdException w:name="Subtle Emphasis" w:uiPriority="19" w:qFormat="1"/>
-    <w:lsdException w:name="Intense Emphasis" w:uiPriority="21" w:qFormat="1"/>
-    <w:lsdException w:name="Subtle Reference" w:uiPriority="31" w:qFormat="1"/>
-    <w:lsdException w:name="Intense Reference" w:uiPriority="32" w:qFormat="1"/>
-    <w:lsdException w:name="Book Title" w:uiPriority="33" w:qFormat="1"/>
-    <w:lsdException w:name="Bibliography" w:semiHidden="1" w:uiPriority="37" w:unhideWhenUsed="1"/>
-    <w:lsdException w:name="TOC Heading" w:semiHidden="1" w:uiPriority="39" w:unhideWhenUsed="1" w:qFormat="1"/>
-    <w:lsdException w:name="Plain Table 1" w:uiPriority="41"/>
-    <w:lsdException w:name="Plain Table 2" w:uiPriority="42"/>
-    <w:lsdException w:name="Plain Table 3" w:uiPriority="43"/>
-    <w:lsdException w:name="Plain Table 4" w:uiPriority="44"/>
-    <w:lsdException w:name="Plain Table 5" w:uiPriority="45"/>
-    <w:lsdException w:name="Grid Table Light" w:uiPriority="40"/>
-    <w:lsdException w:name="Grid Table 1 Light" w:uiPriority="46"/>
-    <w:lsdException w:name="Grid Table 2" w:uiPriority="47"/>
-    <w:lsdException w:name="Grid Table 3" w:uiPriority="48"/>
-    <w:lsdException w:name="Grid Table 4" w:uiPriority="49"/>
-    <w:lsdException w:name="Grid Table 5 Dark" w:uiPriority="50"/>
-    <w:lsdException w:name="Grid Table 6 Colorful" w:uiPriority="51"/>
-    <w:lsdException w:name="Grid Table 7 Colorful" w:uiPriority="52"/>
-    <w:lsdException w:name="Grid Table 1 Light Accent 1" w:uiPriority="46"/>
-    <w:lsdException w:name="Grid Table 2 Accent 1" w:uiPriority="47"/>
-    <w:lsdException w:name="Grid Table 3 Accent 1" w:uiPriority="48"/>
-    <w:lsdException w:name="Grid Table 4 Accent 1" w:uiPriority="49"/>
-    <w:lsdException w:name="Grid Table 5 Dark Accent 1" w:uiPriority="50"/>
-    <w:lsdException w:name="Grid Table 6 Colorful Accent 1" w:uiPriority="51"/>
-    <w:lsdException w:name="Grid Table 7 Colorful Accent 1" w:uiPriority="52"/>
-    <w:lsdException w:name="Grid Table 1 Light Accent 2" w:uiPriority="46"/>
-    <w:lsdException w:name="Grid Table 2 Accent 2" w:uiPriority="47"/>
-    <w:lsdException w:name="Grid Table 3 Accent 2" w:uiPriority="48"/>
-    <w:lsdException w:name="Grid Table 4 Accent 2" w:uiPriority="49"/>
-    <w:lsdException w:name="Grid Table 5 Dark Accent 2" w:uiPriority="50"/>
-    <w:lsdException w:name="Grid Table 6 Colorful Accent 2" w:uiPriority="51"/>
-    <w:lsdException w:name="Grid Table 7 Colorful Accent 2" w:uiPriority="52"/>
-    <w:lsdException w:name="Grid Table 1 Light Accent 3" w:uiPriority="46"/>
-    <w:lsdException w:name="Grid Table 2 Accent 3" w:uiPriority="47"/>
-    <w:lsdException w:name="Grid Table 3 Accent 3" w:uiPriority="48"/>
-    <w:lsdException w:name="Grid Table 4 Accent 3" w:uiPriority="49"/>
-    <w:lsdException w:name="Grid Table 5 Dark Accent 3" w:uiPriority="50"/>
-    <w:lsdException w:name="Grid Table 6 Colorful Accent 3" w:uiPriority="51"/>
-    <w:lsdException w:name="Grid Table 7 Colorful Accent 3" w:uiPriority="52"/>
-    <w:lsdException w:name="Grid Table 1 Light Accent 4" w:uiPriority="46"/>
-    <w:lsdException w:name="Grid Table 2 Accent 4" w:uiPriority="47"/>
-    <w:lsdException w:name="Grid Table 3 Accent 4" w:uiPriority="48"/>
-    <w:lsdException w:name="Grid Table 4 Accent 4" w:uiPriority="49"/>
-    <w:lsdException w:name="Grid Table 5 Dark Accent 4" w:uiPriority="50"/>
-    <w:lsdException w:name="Grid Table 6 Colorful Accent 4" w:uiPriority="51"/>
-    <w:lsdException w:name="Grid Table 7 Colorful Accent 4" w:uiPriority="52"/>
-    <w:lsdException w:name="Grid Table 1 Light Accent 5" w:uiPriority="46"/>
-    <w:lsdException w:name="Grid Table 2 Accent 5" w:uiPriority="47"/>
-    <w:lsdException w:name="Grid Table 3 Accent 5" w:uiPriority="48"/>
-    <w:lsdException w:name="Grid Table 4 Accent 5" w:uiPriority="49"/>
-    <w:lsdException w:name="Grid Table 5 Dark Accent 5" w:uiPriority="50"/>
-    <w:lsdException w:name="Grid Table 6 Colorful Accent 5" w:uiPriority="51"/>
-    <w:lsdException w:name="Grid Table 7 Colorful Accent 5" w:uiPriority="52"/>
-    <w:lsdException w:name="Grid Table 1 Light Accent 6" w:uiPriority="46"/>
-    <w:lsdException w:name="Grid Table 2 Accent 6" w:uiPriority="47"/>
-    <w:lsdException w:name="Grid Table 3 Accent 6" w:uiPriority="48"/>
-    <w:lsdException w:name="Grid Table 4 Accent 6" w:uiPriority="49"/>
-    <w:lsdException w:name="Grid Table 5 Dark Accent 6" w:uiPriority="50"/>
-    <w:lsdException w:name="Grid Table 6 Colorful Accent 6" w:uiPriority="51"/>
-    <w:lsdException w:name="Grid Table 7 Colorful Accent 6" w:uiPriority="52"/>
-    <w:lsdException w:name="List Table 1 Light" w:uiPriority="46"/>
-    <w:lsdException w:name="List Table 2" w:uiPriority="47"/>
-    <w:lsdException w:name="List Table 3" w:uiPriority="48"/>
-    <w:lsdException w:name="List Table 4" w:uiPriority="49"/>
-    <w:lsdException w:name="List Table 5 Dark" w:uiPriority="50"/>
-    <w:lsdException w:name="List Table 6 Colorful" w:uiPriority="51"/>
-    <w:lsdException w:name="List Table 7 Colorful" w:uiPriority="52"/>
-    <w:lsdException w:name="List Table 1 Light Accent 1" w:uiPriority="46"/>
-    <w:lsdException w:name="List Table 2 Accent 1" w:uiPriority="47"/>
-    <w:lsdException w:name="List Table 3 Accent 1" w:uiPriority="48"/>
-    <w:lsdException w:name="List Table 4 Accent 1" w:uiPriority="49"/>
-    <w:lsdException w:name="List Table 5 Dark Accent 1" w:uiPriority="50"/>
-    <w:lsdException w:name="List Table 6 Colorful Accent 1" w:uiPriority="51"/>
-    <w:lsdException w:name="List Table 7 Colorful Accent 1" w:uiPriority="52"/>
-    <w:lsdException w:name="List Table 1 Light Accent 2" w:uiPriority="46"/>
-    <w:lsdException w:name="List Table 2 Accent 2" w:uiPriority="47"/>
-    <w:lsdException w:name="List Table 3 Accent 2" w:uiPriority="48"/>
-    <w:lsdException w:name="List Table 4 Accent 2" w:uiPriority="49"/>
-    <w:lsdException w:name="List Table 5 Dark Accent 2" w:uiPriority="50"/>
-    <w:lsdException w:name="List Table 6 Colorful Accent 2" w:uiPriority="51"/>
-    <w:lsdException w:name="List Table 7 Colorful Accent 2" w:uiPriority="52"/>
-    <w:lsdException w:name="List Table 1 Light Accent 3" w:uiPriority="46"/>
-    <w:lsdException w:name="List Table 2 Accent 3" w:uiPriority="47"/>
-    <w:lsdException w:name="List Table 3 Accent 3" w:uiPriority="48"/>
-    <w:lsdException w:name="List Table 4 Accent 3" w:uiPriority="49"/>
-    <w:lsdException w:name="List Table 5 Dark Accent 3" w:uiPriority="50"/>
-    <w:lsdException w:name="List Table 6 Colorful Accent 3" w:uiPriority="51"/>
-    <w:lsdException w:name="List Table 7 Colorful Accent 3" w:uiPriority="52"/>
-    <w:lsdException w:name="List Table 1 Light Accent 4" w:uiPriority="46"/>
-    <w:lsdException w:name="List Table 2 Accent 4" w:uiPriority="47"/>
-    <w:lsdException w:name="List Table 3 Accent 4" w:uiPriority="48"/>
-    <w:lsdException w:name="List Table 4 Accent 4" w:uiPriority="49"/>
-    <w:lsdException w:name="List Table 5 Dark Accent 4" w:uiPriority="50"/>
-    <w:lsdException w:name="List Table 6 Colorful Accent 4" w:uiPriority="51"/>
-    <w:lsdException w:name="List Table 7 Colorful Accent 4" w:uiPriority="52"/>
-    <w:lsdException w:name="List Table 1 Light Accent 5" w:uiPriority="46"/>
-    <w:lsdException w:name="List Table 2 Accent 5" w:uiPriority="47"/>
-    <w:lsdException w:name="List Table 3 Accent 5" w:uiPriority="48"/>
-    <w:lsdException w:name="List Table 4 Accent 5" w:uiPriority="49"/>
-    <w:lsdException w:name="List Table 5 Dark Accent 5" w:uiPriority="50"/>
-    <w:lsdException w:name="List Table 6 Colorful Accent 5" w:uiPriority="51"/>
-    <w:lsdException w:name="List Table 7 Colorful Accent 5" w:uiPriority="52"/>
-    <w:lsdException w:name="List Table 1 Light Accent 6" w:uiPriority="46"/>
-    <w:lsdException w:name="List Table 2 Accent 6" w:uiPriority="47"/>
-    <w:lsdException w:name="List Table 3 Accent 6" w:uiPriority="48"/>
-    <w:lsdException w:name="List Table 4 Accent 6" w:uiPriority="49"/>
-    <w:lsdException w:name="List Table 5 Dark Accent 6" w:uiPriority="50"/>
-    <w:lsdException w:name="List Table 6 Colorful Accent 6" w:uiPriority="51"/>
-    <w:lsdException w:name="List Table 7 Colorful Accent 6" w:uiPriority="52"/>
-    <w:lsdException w:name="Mention" w:semiHidden="1" w:unhideWhenUsed="1"/>
-    <w:lsdException w:name="Smart Hyperlink" w:semiHidden="1" w:unhideWhenUsed="1"/>
-    <w:lsdException w:name="Hashtag" w:semiHidden="1" w:unhideWhenUsed="1"/>
-    <w:lsdException w:name="Unresolved Mention" w:semiHidden="1" w:unhideWhenUsed="1"/>
-    <w:lsdException w:name="Smart Link" w:semiHidden="1" w:unhideWhenUsed="1"/>
-  </w:latentStyles>
-  <w:style w:type="paragraph" w:default="1" w:styleId="a">
-    <w:name w:val="Normal"/>
+  <w:style w:type="paragraph" w:styleId="ad">
+    <w:name w:val="List Paragraph"/>
+    <w:basedOn w:val="a"/>
+    <w:uiPriority w:val="34"/>
     <w:qFormat/>
-  </w:style>
-  <w:style w:type="character" w:default="1" w:styleId="a0">
-    <w:name w:val="Default Paragraph Font"/>
-    <w:uiPriority w:val="1"/>
-    <w:semiHidden/>
-    <w:unhideWhenUsed/>
-  </w:style>
-  <w:style w:type="table" w:default="1" w:styleId="a1">
-    <w:name w:val="Normal Table"/>
-    <w:uiPriority w:val="99"/>
-    <w:semiHidden/>
-    <w:unhideWhenUsed/>
-    <w:tblPr>
-      <w:tblInd w:w="0" w:type="dxa"/>
-      <w:tblCellMar>
-        <w:top w:w="0" w:type="dxa"/>
-        <w:left w:w="108" w:type="dxa"/>
-        <w:bottom w:w="0" w:type="dxa"/>
-        <w:right w:w="108" w:type="dxa"/>
-      </w:tblCellMar>
-    </w:tblPr>
-  </w:style>
-  <w:style w:type="numbering" w:default="1" w:styleId="a2">
-    <w:name w:val="No List"/>
-    <w:uiPriority w:val="99"/>
-    <w:semiHidden/>
-    <w:unhideWhenUsed/>
-  </w:style>
-  <w:style w:type="character" w:styleId="a3">
-    <w:name w:val="Placeholder Text"/>
-    <w:basedOn w:val="a0"/>
-    <w:uiPriority w:val="99"/>
-    <w:semiHidden/>
-    <w:rsid w:val="008F535C"/>
-    <w:rPr>
-      <w:color w:val="808080"/>
-    </w:rPr>
-  </w:style>
-  <w:style w:type="paragraph" w:customStyle="1" w:styleId="CAF575E10CF74DE7A452977677979FED">
-    <w:name w:val="CAF575E10CF74DE7A452977677979FED"/>
-    <w:rsid w:val="008F535C"/>
-  </w:style>
-  <w:style w:type="paragraph" w:customStyle="1" w:styleId="5192CB023CE94B58BF9EC5D285ABF883">
-    <w:name w:val="5192CB023CE94B58BF9EC5D285ABF883"/>
-    <w:rsid w:val="008F535C"/>
-  </w:style>
-  <w:style w:type="paragraph" w:customStyle="1" w:styleId="D0DD3086DF5748B4AF491373B10AA65C">
-    <w:name w:val="D0DD3086DF5748B4AF491373B10AA65C"/>
-    <w:rsid w:val="008F535C"/>
-  </w:style>
-  <w:style w:type="paragraph" w:customStyle="1" w:styleId="A20F739D20A64529BEC94F73E6E494B6">
-    <w:name w:val="A20F739D20A64529BEC94F73E6E494B6"/>
-    <w:rsid w:val="008F535C"/>
-  </w:style>
-  <w:style w:type="paragraph" w:customStyle="1" w:styleId="C2FA6F38CD874835B19E5B5796CFFCA4">
-    <w:name w:val="C2FA6F38CD874835B19E5B5796CFFCA4"/>
-    <w:rsid w:val="008F535C"/>
-  </w:style>
-  <w:style w:type="paragraph" w:customStyle="1" w:styleId="B48D2BFFFDB041269D1C13ABB9AE3A1F">
-    <w:name w:val="B48D2BFFFDB041269D1C13ABB9AE3A1F"/>
-    <w:rsid w:val="008F535C"/>
+    <w:rsid w:val="004E3E50"/>
+    <w:pPr>
+      <w:ind w:left="720"/>
+      <w:contextualSpacing/>
+    </w:pPr>
   </w:style>
 </w:styles>
-</file>
-
-<file path=word/glossary/webSettings.xml><?xml version="1.0" encoding="utf-8"?>
-<w:webSettings xmlns:mc="http://schemas.openxmlformats.org/markup-compatibility/2006" xmlns:r="http://schemas.openxmlformats.org/officeDocument/2006/relationships" xmlns:w="http://schemas.openxmlformats.org/wordprocessingml/2006/main" xmlns:w14="http://schemas.microsoft.com/office/word/2010/wordml" xmlns:w15="http://schemas.microsoft.com/office/word/2012/wordml" xmlns:w16cid="http://schemas.microsoft.com/office/word/2016/wordml/cid" xmlns:w16se="http://schemas.microsoft.com/office/word/2015/wordml/symex" mc:Ignorable="w14 w15 w16se w16cid">
-  <w:optimizeForBrowser/>
-  <w:allowPNG/>
-</w:webSettings>
 </file>
 
 <file path=word/theme/theme1.xml><?xml version="1.0" encoding="utf-8"?>
@@ -8404,7 +10396,7 @@
 </file>
 
 <file path=customXml/itemProps1.xml><?xml version="1.0" encoding="utf-8"?>
-<ds:datastoreItem xmlns:ds="http://schemas.openxmlformats.org/officeDocument/2006/customXml" ds:itemID="{13F57D65-748D-4224-98EF-52F6CCAAA83B}">
+<ds:datastoreItem xmlns:ds="http://schemas.openxmlformats.org/officeDocument/2006/customXml" ds:itemID="{73A58D0F-ABBD-453B-BCFB-2DA36CC7FD42}">
   <ds:schemaRefs>
     <ds:schemaRef ds:uri="http://schemas.openxmlformats.org/officeDocument/2006/bibliography"/>
   </ds:schemaRefs>
